--- a/exchange/src/main/webapp/download_template/pdf/cgdqcgj/2.20190829因公  中国医科大学在职人员因公短期出国（境）申请表.docx
+++ b/exchange/src/main/webapp/download_template/pdf/cgdqcgj/2.20190829因公  中国医科大学在职人员因公短期出国（境）申请表.docx
@@ -1,13 +1,19 @@
 
 <file path=word/document.xml><?xml version="1.0" encoding="utf-8"?>
-<w:document xmlns:wpc="http://schemas.microsoft.com/office/word/2010/wordprocessingCanvas" xmlns:cx="http://schemas.microsoft.com/office/drawing/2014/chartex" xmlns:cx1="http://schemas.microsoft.com/office/drawing/2015/9/8/chartex" xmlns:mc="http://schemas.openxmlformats.org/markup-compatibility/2006" xmlns:o="urn:schemas-microsoft-com:office:office" xmlns:r="http://schemas.openxmlformats.org/officeDocument/2006/relationships" xmlns:m="http://schemas.openxmlformats.org/officeDocument/2006/math" xmlns:v="urn:schemas-microsoft-com:vml" xmlns:wp14="http://schemas.microsoft.com/office/word/2010/wordprocessingDrawing" xmlns:wp="http://schemas.openxmlformats.org/drawingml/2006/wordprocessingDrawing" xmlns:w10="urn:schemas-microsoft-com:office:word" xmlns:w="http://schemas.openxmlformats.org/wordprocessingml/2006/main" xmlns:w14="http://schemas.microsoft.com/office/word/2010/wordml" xmlns:w15="http://schemas.microsoft.com/office/word/2012/wordml" xmlns:w16se="http://schemas.microsoft.com/office/word/2015/wordml/symex" xmlns:wpg="http://schemas.microsoft.com/office/word/2010/wordprocessingGroup" xmlns:wpi="http://schemas.microsoft.com/office/word/2010/wordprocessingInk" xmlns:wne="http://schemas.microsoft.com/office/word/2006/wordml" xmlns:wps="http://schemas.microsoft.com/office/word/2010/wordprocessingShape" mc:Ignorable="w14 w15 w16se wp14">
+<w:document xmlns:wpc="http://schemas.microsoft.com/office/word/2010/wordprocessingCanvas" xmlns:mc="http://schemas.openxmlformats.org/markup-compatibility/2006" xmlns:o="urn:schemas-microsoft-com:office:office" xmlns:r="http://schemas.openxmlformats.org/officeDocument/2006/relationships" xmlns:m="http://schemas.openxmlformats.org/officeDocument/2006/math" xmlns:v="urn:schemas-microsoft-com:vml" xmlns:wp14="http://schemas.microsoft.com/office/word/2010/wordprocessingDrawing" xmlns:wp="http://schemas.openxmlformats.org/drawingml/2006/wordprocessingDrawing" xmlns:w="http://schemas.openxmlformats.org/wordprocessingml/2006/main" xmlns:w14="http://schemas.microsoft.com/office/word/2010/wordml" xmlns:w10="urn:schemas-microsoft-com:office:word" xmlns:w15="http://schemas.microsoft.com/office/word/2012/wordml" xmlns:wpg="http://schemas.microsoft.com/office/word/2010/wordprocessingGroup" xmlns:wpi="http://schemas.microsoft.com/office/word/2010/wordprocessingInk" xmlns:wne="http://schemas.microsoft.com/office/word/2006/wordml" xmlns:wps="http://schemas.microsoft.com/office/word/2010/wordprocessingShape" xmlns:wpsCustomData="http://www.wps.cn/officeDocument/2013/wpsCustomData" mc:Ignorable="w14 w15 wp14">
   <w:body>
     <w:tbl>
       <w:tblPr>
+        <w:tblStyle w:val="5"/>
         <w:tblW w:w="9498" w:type="dxa"/>
         <w:tblInd w:w="-459" w:type="dxa"/>
         <w:tblLayout w:type="fixed"/>
-        <w:tblLook w:val="04A0" w:firstRow="1" w:lastRow="0" w:firstColumn="1" w:lastColumn="0" w:noHBand="0" w:noVBand="1"/>
+        <w:tblCellMar>
+          <w:top w:w="0" w:type="dxa"/>
+          <w:left w:w="108" w:type="dxa"/>
+          <w:bottom w:w="0" w:type="dxa"/>
+          <w:right w:w="108" w:type="dxa"/>
+        </w:tblCellMar>
       </w:tblPr>
       <w:tblGrid>
         <w:gridCol w:w="3119"/>
@@ -17,8 +23,16 @@
         <w:gridCol w:w="3119"/>
       </w:tblGrid>
       <w:tr>
+        <w:tblPrEx>
+          <w:tblCellMar>
+            <w:top w:w="0" w:type="dxa"/>
+            <w:left w:w="108" w:type="dxa"/>
+            <w:bottom w:w="0" w:type="dxa"/>
+            <w:right w:w="108" w:type="dxa"/>
+          </w:tblCellMar>
+        </w:tblPrEx>
         <w:trPr>
-          <w:trHeight w:val="405"/>
+          <w:trHeight w:val="405" w:hRule="atLeast"/>
         </w:trPr>
         <w:tc>
           <w:tcPr>
@@ -35,7 +49,7 @@
           <w:p>
             <w:pPr>
               <w:rPr>
-                <w:rFonts w:ascii="黑体" w:eastAsia="黑体" w:hAnsi="仿宋_GB2312" w:cs="黑体"/>
+                <w:rFonts w:ascii="黑体" w:hAnsi="仿宋_GB2312" w:eastAsia="黑体" w:cs="黑体"/>
                 <w:sz w:val="32"/>
                 <w:szCs w:val="32"/>
               </w:rPr>
@@ -44,8 +58,16 @@
         </w:tc>
       </w:tr>
       <w:tr>
+        <w:tblPrEx>
+          <w:tblCellMar>
+            <w:top w:w="0" w:type="dxa"/>
+            <w:left w:w="108" w:type="dxa"/>
+            <w:bottom w:w="0" w:type="dxa"/>
+            <w:right w:w="108" w:type="dxa"/>
+          </w:tblCellMar>
+        </w:tblPrEx>
         <w:trPr>
-          <w:trHeight w:val="405"/>
+          <w:trHeight w:val="405" w:hRule="atLeast"/>
         </w:trPr>
         <w:tc>
           <w:tcPr>
@@ -74,29 +96,42 @@
             </w:pPr>
             <w:r>
               <w:rPr>
-                <w:rFonts w:ascii="宋体" w:hAnsi="宋体" w:cs="宋体" w:hint="eastAsia"/>
+                <w:rFonts w:hint="eastAsia" w:ascii="宋体" w:hAnsi="宋体" w:cs="宋体"/>
                 <w:b/>
                 <w:bCs/>
                 <w:kern w:val="0"/>
                 <w:sz w:val="32"/>
                 <w:szCs w:val="32"/>
               </w:rPr>
-              <w:t>中国医科大学在职人员因公短期出国（境）申请表</w:t>
-            </w:r>
-          </w:p>
-          <w:p>
-            <w:pPr>
-              <w:widowControl/>
-              <w:ind w:firstLineChars="2450" w:firstLine="5880"/>
-              <w:rPr>
-                <w:rFonts w:ascii="宋体"/>
-                <w:kern w:val="0"/>
-                <w:sz w:val="24"/>
-              </w:rPr>
-            </w:pPr>
-            <w:r>
-              <w:rPr>
-                <w:rFonts w:ascii="宋体" w:hAnsi="宋体" w:cs="宋体" w:hint="eastAsia"/>
+              <w:t>中国医科大学在职人员因公短期出国</w:t>
+            </w:r>
+            <w:bookmarkStart w:id="0" w:name="_GoBack"/>
+            <w:bookmarkEnd w:id="0"/>
+            <w:r>
+              <w:rPr>
+                <w:rFonts w:hint="eastAsia" w:ascii="宋体" w:hAnsi="宋体" w:cs="宋体"/>
+                <w:b/>
+                <w:bCs/>
+                <w:kern w:val="0"/>
+                <w:sz w:val="32"/>
+                <w:szCs w:val="32"/>
+              </w:rPr>
+              <w:t>（境）申请表</w:t>
+            </w:r>
+          </w:p>
+          <w:p>
+            <w:pPr>
+              <w:widowControl/>
+              <w:ind w:firstLine="5880" w:firstLineChars="2450"/>
+              <w:rPr>
+                <w:rFonts w:ascii="宋体"/>
+                <w:kern w:val="0"/>
+                <w:sz w:val="24"/>
+              </w:rPr>
+            </w:pPr>
+            <w:r>
+              <w:rPr>
+                <w:rFonts w:hint="eastAsia" w:ascii="宋体" w:hAnsi="宋体" w:cs="宋体"/>
                 <w:kern w:val="0"/>
                 <w:sz w:val="24"/>
               </w:rPr>
@@ -106,8 +141,16 @@
         </w:tc>
       </w:tr>
       <w:tr>
+        <w:tblPrEx>
+          <w:tblCellMar>
+            <w:top w:w="0" w:type="dxa"/>
+            <w:left w:w="108" w:type="dxa"/>
+            <w:bottom w:w="0" w:type="dxa"/>
+            <w:right w:w="108" w:type="dxa"/>
+          </w:tblCellMar>
+        </w:tblPrEx>
         <w:trPr>
-          <w:trHeight w:val="402"/>
+          <w:trHeight w:val="402" w:hRule="atLeast"/>
         </w:trPr>
         <w:tc>
           <w:tcPr>
@@ -116,7 +159,7 @@
             <w:tcBorders>
               <w:top w:val="nil"/>
               <w:left w:val="nil"/>
-              <w:bottom w:val="single" w:sz="4" w:space="0" w:color="000000"/>
+              <w:bottom w:val="single" w:color="000000" w:sz="4" w:space="0"/>
               <w:right w:val="nil"/>
             </w:tcBorders>
             <w:vAlign w:val="center"/>
@@ -134,7 +177,7 @@
             </w:pPr>
             <w:r>
               <w:rPr>
-                <w:rFonts w:ascii="宋体" w:hAnsi="宋体" w:cs="宋体" w:hint="eastAsia"/>
+                <w:rFonts w:hint="eastAsia" w:ascii="宋体" w:hAnsi="宋体" w:cs="宋体"/>
                 <w:b/>
                 <w:bCs/>
                 <w:kern w:val="0"/>
@@ -156,7 +199,7 @@
             </w:r>
             <w:r>
               <w:rPr>
-                <w:rFonts w:ascii="宋体" w:hAnsi="宋体" w:cs="宋体" w:hint="eastAsia"/>
+                <w:rFonts w:hint="eastAsia" w:ascii="宋体" w:hAnsi="宋体" w:cs="宋体"/>
                 <w:b/>
                 <w:bCs/>
                 <w:kern w:val="0"/>
@@ -178,7 +221,7 @@
             </w:r>
             <w:r>
               <w:rPr>
-                <w:rFonts w:ascii="宋体" w:hAnsi="宋体" w:cs="宋体" w:hint="eastAsia"/>
+                <w:rFonts w:hint="eastAsia" w:ascii="宋体" w:hAnsi="宋体" w:cs="宋体"/>
                 <w:b/>
                 <w:bCs/>
                 <w:kern w:val="0"/>
@@ -200,7 +243,7 @@
             </w:r>
             <w:r>
               <w:rPr>
-                <w:rFonts w:ascii="宋体" w:hAnsi="宋体" w:cs="宋体" w:hint="eastAsia"/>
+                <w:rFonts w:hint="eastAsia" w:ascii="宋体" w:hAnsi="宋体" w:cs="宋体"/>
                 <w:b/>
                 <w:bCs/>
                 <w:kern w:val="0"/>
@@ -222,7 +265,7 @@
             </w:r>
             <w:r>
               <w:rPr>
-                <w:rFonts w:ascii="宋体" w:hAnsi="宋体" w:cs="宋体" w:hint="eastAsia"/>
+                <w:rFonts w:hint="eastAsia" w:ascii="宋体" w:hAnsi="宋体" w:cs="宋体"/>
                 <w:b/>
                 <w:bCs/>
                 <w:kern w:val="0"/>
@@ -235,18 +278,26 @@
         </w:tc>
       </w:tr>
       <w:tr>
+        <w:tblPrEx>
+          <w:tblCellMar>
+            <w:top w:w="0" w:type="dxa"/>
+            <w:left w:w="108" w:type="dxa"/>
+            <w:bottom w:w="0" w:type="dxa"/>
+            <w:right w:w="108" w:type="dxa"/>
+          </w:tblCellMar>
+        </w:tblPrEx>
         <w:trPr>
-          <w:trHeight w:val="454"/>
+          <w:trHeight w:val="454" w:hRule="atLeast"/>
         </w:trPr>
         <w:tc>
           <w:tcPr>
             <w:tcW w:w="3613" w:type="dxa"/>
             <w:gridSpan w:val="2"/>
             <w:tcBorders>
-              <w:top w:val="single" w:sz="4" w:space="0" w:color="000000"/>
-              <w:left w:val="single" w:sz="4" w:space="0" w:color="000000"/>
-              <w:bottom w:val="single" w:sz="4" w:space="0" w:color="000000"/>
-              <w:right w:val="single" w:sz="4" w:space="0" w:color="000000"/>
+              <w:top w:val="single" w:color="000000" w:sz="4" w:space="0"/>
+              <w:left w:val="single" w:color="000000" w:sz="4" w:space="0"/>
+              <w:bottom w:val="single" w:color="000000" w:sz="4" w:space="0"/>
+              <w:right w:val="single" w:color="000000" w:sz="4" w:space="0"/>
             </w:tcBorders>
             <w:vAlign w:val="center"/>
           </w:tcPr>
@@ -262,7 +313,7 @@
             </w:pPr>
             <w:r>
               <w:rPr>
-                <w:rFonts w:ascii="宋体" w:hAnsi="宋体" w:cs="宋体" w:hint="eastAsia"/>
+                <w:rFonts w:hint="eastAsia" w:ascii="宋体" w:hAnsi="宋体" w:cs="宋体"/>
                 <w:kern w:val="0"/>
                 <w:sz w:val="24"/>
               </w:rPr>
@@ -274,10 +325,10 @@
           <w:tcPr>
             <w:tcW w:w="1916" w:type="dxa"/>
             <w:tcBorders>
-              <w:top w:val="single" w:sz="4" w:space="0" w:color="000000"/>
-              <w:left w:val="single" w:sz="4" w:space="0" w:color="000000"/>
-              <w:bottom w:val="single" w:sz="4" w:space="0" w:color="000000"/>
-              <w:right w:val="single" w:sz="4" w:space="0" w:color="000000"/>
+              <w:top w:val="single" w:color="000000" w:sz="4" w:space="0"/>
+              <w:left w:val="single" w:color="000000" w:sz="4" w:space="0"/>
+              <w:bottom w:val="single" w:color="000000" w:sz="4" w:space="0"/>
+              <w:right w:val="single" w:color="000000" w:sz="4" w:space="0"/>
             </w:tcBorders>
             <w:vAlign w:val="center"/>
           </w:tcPr>
@@ -293,7 +344,7 @@
             </w:pPr>
             <w:r>
               <w:rPr>
-                <w:rFonts w:ascii="宋体" w:hAnsi="宋体" w:cs="宋体" w:hint="eastAsia"/>
+                <w:rFonts w:hint="eastAsia" w:ascii="宋体" w:hAnsi="宋体" w:cs="宋体"/>
                 <w:kern w:val="0"/>
                 <w:sz w:val="24"/>
               </w:rPr>
@@ -306,10 +357,10 @@
             <w:tcW w:w="3969" w:type="dxa"/>
             <w:gridSpan w:val="2"/>
             <w:tcBorders>
-              <w:top w:val="single" w:sz="4" w:space="0" w:color="000000"/>
-              <w:left w:val="single" w:sz="4" w:space="0" w:color="000000"/>
-              <w:bottom w:val="single" w:sz="4" w:space="0" w:color="000000"/>
-              <w:right w:val="single" w:sz="4" w:space="0" w:color="000000"/>
+              <w:top w:val="single" w:color="000000" w:sz="4" w:space="0"/>
+              <w:left w:val="single" w:color="000000" w:sz="4" w:space="0"/>
+              <w:bottom w:val="single" w:color="000000" w:sz="4" w:space="0"/>
+              <w:right w:val="single" w:color="000000" w:sz="4" w:space="0"/>
             </w:tcBorders>
             <w:vAlign w:val="center"/>
           </w:tcPr>
@@ -325,7 +376,7 @@
             </w:pPr>
             <w:r>
               <w:rPr>
-                <w:rFonts w:ascii="宋体" w:hAnsi="宋体" w:cs="宋体" w:hint="eastAsia"/>
+                <w:rFonts w:hint="eastAsia" w:ascii="宋体" w:hAnsi="宋体" w:cs="宋体"/>
                 <w:kern w:val="0"/>
                 <w:sz w:val="24"/>
               </w:rPr>
@@ -335,18 +386,26 @@
         </w:tc>
       </w:tr>
       <w:tr>
+        <w:tblPrEx>
+          <w:tblCellMar>
+            <w:top w:w="0" w:type="dxa"/>
+            <w:left w:w="108" w:type="dxa"/>
+            <w:bottom w:w="0" w:type="dxa"/>
+            <w:right w:w="108" w:type="dxa"/>
+          </w:tblCellMar>
+        </w:tblPrEx>
         <w:trPr>
-          <w:trHeight w:val="454"/>
+          <w:trHeight w:val="454" w:hRule="atLeast"/>
         </w:trPr>
         <w:tc>
           <w:tcPr>
             <w:tcW w:w="5529" w:type="dxa"/>
             <w:gridSpan w:val="3"/>
             <w:tcBorders>
-              <w:top w:val="single" w:sz="4" w:space="0" w:color="000000"/>
-              <w:left w:val="single" w:sz="4" w:space="0" w:color="000000"/>
-              <w:bottom w:val="single" w:sz="4" w:space="0" w:color="000000"/>
-              <w:right w:val="single" w:sz="4" w:space="0" w:color="000000"/>
+              <w:top w:val="single" w:color="000000" w:sz="4" w:space="0"/>
+              <w:left w:val="single" w:color="000000" w:sz="4" w:space="0"/>
+              <w:bottom w:val="single" w:color="000000" w:sz="4" w:space="0"/>
+              <w:right w:val="single" w:color="000000" w:sz="4" w:space="0"/>
             </w:tcBorders>
             <w:vAlign w:val="center"/>
           </w:tcPr>
@@ -362,7 +421,7 @@
             </w:pPr>
             <w:r>
               <w:rPr>
-                <w:rFonts w:ascii="宋体" w:hAnsi="宋体" w:cs="宋体" w:hint="eastAsia"/>
+                <w:rFonts w:hint="eastAsia" w:ascii="宋体" w:hAnsi="宋体" w:cs="宋体"/>
                 <w:kern w:val="0"/>
                 <w:sz w:val="24"/>
               </w:rPr>
@@ -375,10 +434,10 @@
             <w:tcW w:w="3969" w:type="dxa"/>
             <w:gridSpan w:val="2"/>
             <w:tcBorders>
-              <w:top w:val="single" w:sz="4" w:space="0" w:color="000000"/>
-              <w:left w:val="single" w:sz="4" w:space="0" w:color="000000"/>
-              <w:bottom w:val="single" w:sz="4" w:space="0" w:color="000000"/>
-              <w:right w:val="single" w:sz="4" w:space="0" w:color="000000"/>
+              <w:top w:val="single" w:color="000000" w:sz="4" w:space="0"/>
+              <w:left w:val="single" w:color="000000" w:sz="4" w:space="0"/>
+              <w:bottom w:val="single" w:color="000000" w:sz="4" w:space="0"/>
+              <w:right w:val="single" w:color="000000" w:sz="4" w:space="0"/>
             </w:tcBorders>
             <w:vAlign w:val="center"/>
           </w:tcPr>
@@ -394,7 +453,7 @@
             </w:pPr>
             <w:r>
               <w:rPr>
-                <w:rFonts w:ascii="宋体" w:hAnsi="宋体" w:cs="宋体" w:hint="eastAsia"/>
+                <w:rFonts w:hint="eastAsia" w:ascii="宋体" w:hAnsi="宋体" w:cs="宋体"/>
                 <w:kern w:val="0"/>
                 <w:sz w:val="24"/>
               </w:rPr>
@@ -404,18 +463,26 @@
         </w:tc>
       </w:tr>
       <w:tr>
+        <w:tblPrEx>
+          <w:tblCellMar>
+            <w:top w:w="0" w:type="dxa"/>
+            <w:left w:w="108" w:type="dxa"/>
+            <w:bottom w:w="0" w:type="dxa"/>
+            <w:right w:w="108" w:type="dxa"/>
+          </w:tblCellMar>
+        </w:tblPrEx>
         <w:trPr>
-          <w:trHeight w:val="454"/>
+          <w:trHeight w:val="454" w:hRule="atLeast"/>
         </w:trPr>
         <w:tc>
           <w:tcPr>
             <w:tcW w:w="9498" w:type="dxa"/>
             <w:gridSpan w:val="5"/>
             <w:tcBorders>
-              <w:top w:val="single" w:sz="4" w:space="0" w:color="000000"/>
-              <w:left w:val="single" w:sz="4" w:space="0" w:color="000000"/>
-              <w:bottom w:val="single" w:sz="4" w:space="0" w:color="000000"/>
-              <w:right w:val="single" w:sz="4" w:space="0" w:color="000000"/>
+              <w:top w:val="single" w:color="000000" w:sz="4" w:space="0"/>
+              <w:left w:val="single" w:color="000000" w:sz="4" w:space="0"/>
+              <w:bottom w:val="single" w:color="000000" w:sz="4" w:space="0"/>
+              <w:right w:val="single" w:color="000000" w:sz="4" w:space="0"/>
             </w:tcBorders>
             <w:vAlign w:val="center"/>
           </w:tcPr>
@@ -431,7 +498,7 @@
             </w:pPr>
             <w:r>
               <w:rPr>
-                <w:rFonts w:ascii="宋体" w:hAnsi="宋体" w:cs="宋体" w:hint="eastAsia"/>
+                <w:rFonts w:hint="eastAsia" w:ascii="宋体" w:hAnsi="宋体" w:cs="宋体"/>
                 <w:kern w:val="0"/>
                 <w:sz w:val="24"/>
               </w:rPr>
@@ -441,18 +508,26 @@
         </w:tc>
       </w:tr>
       <w:tr>
+        <w:tblPrEx>
+          <w:tblCellMar>
+            <w:top w:w="0" w:type="dxa"/>
+            <w:left w:w="108" w:type="dxa"/>
+            <w:bottom w:w="0" w:type="dxa"/>
+            <w:right w:w="108" w:type="dxa"/>
+          </w:tblCellMar>
+        </w:tblPrEx>
         <w:trPr>
-          <w:trHeight w:val="454"/>
+          <w:trHeight w:val="454" w:hRule="atLeast"/>
         </w:trPr>
         <w:tc>
           <w:tcPr>
             <w:tcW w:w="5529" w:type="dxa"/>
             <w:gridSpan w:val="3"/>
             <w:tcBorders>
-              <w:top w:val="single" w:sz="4" w:space="0" w:color="000000"/>
-              <w:left w:val="single" w:sz="4" w:space="0" w:color="000000"/>
-              <w:bottom w:val="single" w:sz="4" w:space="0" w:color="000000"/>
-              <w:right w:val="single" w:sz="4" w:space="0" w:color="000000"/>
+              <w:top w:val="single" w:color="000000" w:sz="4" w:space="0"/>
+              <w:left w:val="single" w:color="000000" w:sz="4" w:space="0"/>
+              <w:bottom w:val="single" w:color="000000" w:sz="4" w:space="0"/>
+              <w:right w:val="single" w:color="000000" w:sz="4" w:space="0"/>
             </w:tcBorders>
             <w:vAlign w:val="center"/>
           </w:tcPr>
@@ -468,7 +543,7 @@
             </w:pPr>
             <w:r>
               <w:rPr>
-                <w:rFonts w:ascii="宋体" w:hAnsi="宋体" w:cs="宋体" w:hint="eastAsia"/>
+                <w:rFonts w:hint="eastAsia" w:ascii="宋体" w:hAnsi="宋体" w:cs="宋体"/>
                 <w:kern w:val="0"/>
                 <w:sz w:val="24"/>
               </w:rPr>
@@ -481,10 +556,10 @@
             <w:tcW w:w="3969" w:type="dxa"/>
             <w:gridSpan w:val="2"/>
             <w:tcBorders>
-              <w:top w:val="single" w:sz="4" w:space="0" w:color="000000"/>
-              <w:left w:val="single" w:sz="4" w:space="0" w:color="000000"/>
-              <w:bottom w:val="single" w:sz="4" w:space="0" w:color="000000"/>
-              <w:right w:val="single" w:sz="4" w:space="0" w:color="000000"/>
+              <w:top w:val="single" w:color="000000" w:sz="4" w:space="0"/>
+              <w:left w:val="single" w:color="000000" w:sz="4" w:space="0"/>
+              <w:bottom w:val="single" w:color="000000" w:sz="4" w:space="0"/>
+              <w:right w:val="single" w:color="000000" w:sz="4" w:space="0"/>
             </w:tcBorders>
             <w:vAlign w:val="center"/>
           </w:tcPr>
@@ -500,7 +575,7 @@
             </w:pPr>
             <w:r>
               <w:rPr>
-                <w:rFonts w:ascii="宋体" w:hAnsi="宋体" w:cs="宋体" w:hint="eastAsia"/>
+                <w:rFonts w:hint="eastAsia" w:ascii="宋体" w:hAnsi="宋体" w:cs="宋体"/>
                 <w:kern w:val="0"/>
                 <w:sz w:val="24"/>
               </w:rPr>
@@ -510,18 +585,26 @@
         </w:tc>
       </w:tr>
       <w:tr>
+        <w:tblPrEx>
+          <w:tblCellMar>
+            <w:top w:w="0" w:type="dxa"/>
+            <w:left w:w="108" w:type="dxa"/>
+            <w:bottom w:w="0" w:type="dxa"/>
+            <w:right w:w="108" w:type="dxa"/>
+          </w:tblCellMar>
+        </w:tblPrEx>
         <w:trPr>
-          <w:trHeight w:val="454"/>
+          <w:trHeight w:val="454" w:hRule="atLeast"/>
         </w:trPr>
         <w:tc>
           <w:tcPr>
             <w:tcW w:w="5529" w:type="dxa"/>
             <w:gridSpan w:val="3"/>
             <w:tcBorders>
-              <w:top w:val="single" w:sz="4" w:space="0" w:color="000000"/>
-              <w:left w:val="single" w:sz="4" w:space="0" w:color="000000"/>
-              <w:bottom w:val="single" w:sz="4" w:space="0" w:color="000000"/>
-              <w:right w:val="single" w:sz="4" w:space="0" w:color="000000"/>
+              <w:top w:val="single" w:color="000000" w:sz="4" w:space="0"/>
+              <w:left w:val="single" w:color="000000" w:sz="4" w:space="0"/>
+              <w:bottom w:val="single" w:color="000000" w:sz="4" w:space="0"/>
+              <w:right w:val="single" w:color="000000" w:sz="4" w:space="0"/>
             </w:tcBorders>
             <w:vAlign w:val="center"/>
           </w:tcPr>
@@ -537,7 +620,7 @@
             </w:pPr>
             <w:r>
               <w:rPr>
-                <w:rFonts w:ascii="宋体" w:hAnsi="宋体" w:cs="宋体" w:hint="eastAsia"/>
+                <w:rFonts w:hint="eastAsia" w:ascii="宋体" w:hAnsi="宋体" w:cs="宋体"/>
                 <w:kern w:val="0"/>
                 <w:sz w:val="24"/>
               </w:rPr>
@@ -550,10 +633,10 @@
             <w:tcW w:w="3969" w:type="dxa"/>
             <w:gridSpan w:val="2"/>
             <w:tcBorders>
-              <w:top w:val="single" w:sz="4" w:space="0" w:color="000000"/>
-              <w:left w:val="single" w:sz="4" w:space="0" w:color="000000"/>
-              <w:bottom w:val="single" w:sz="4" w:space="0" w:color="000000"/>
-              <w:right w:val="single" w:sz="4" w:space="0" w:color="000000"/>
+              <w:top w:val="single" w:color="000000" w:sz="4" w:space="0"/>
+              <w:left w:val="single" w:color="000000" w:sz="4" w:space="0"/>
+              <w:bottom w:val="single" w:color="000000" w:sz="4" w:space="0"/>
+              <w:right w:val="single" w:color="000000" w:sz="4" w:space="0"/>
             </w:tcBorders>
             <w:vAlign w:val="center"/>
           </w:tcPr>
@@ -569,7 +652,7 @@
             </w:pPr>
             <w:r>
               <w:rPr>
-                <w:rFonts w:ascii="宋体" w:hAnsi="宋体" w:cs="宋体" w:hint="eastAsia"/>
+                <w:rFonts w:hint="eastAsia" w:ascii="宋体" w:hAnsi="宋体" w:cs="宋体"/>
                 <w:kern w:val="0"/>
                 <w:sz w:val="24"/>
               </w:rPr>
@@ -579,18 +662,26 @@
         </w:tc>
       </w:tr>
       <w:tr>
+        <w:tblPrEx>
+          <w:tblCellMar>
+            <w:top w:w="0" w:type="dxa"/>
+            <w:left w:w="108" w:type="dxa"/>
+            <w:bottom w:w="0" w:type="dxa"/>
+            <w:right w:w="108" w:type="dxa"/>
+          </w:tblCellMar>
+        </w:tblPrEx>
         <w:trPr>
-          <w:trHeight w:val="454"/>
+          <w:trHeight w:val="454" w:hRule="atLeast"/>
         </w:trPr>
         <w:tc>
           <w:tcPr>
             <w:tcW w:w="5529" w:type="dxa"/>
             <w:gridSpan w:val="3"/>
             <w:tcBorders>
-              <w:top w:val="single" w:sz="4" w:space="0" w:color="000000"/>
-              <w:left w:val="single" w:sz="4" w:space="0" w:color="000000"/>
-              <w:bottom w:val="single" w:sz="4" w:space="0" w:color="000000"/>
-              <w:right w:val="single" w:sz="4" w:space="0" w:color="000000"/>
+              <w:top w:val="single" w:color="000000" w:sz="4" w:space="0"/>
+              <w:left w:val="single" w:color="000000" w:sz="4" w:space="0"/>
+              <w:bottom w:val="single" w:color="000000" w:sz="4" w:space="0"/>
+              <w:right w:val="single" w:color="000000" w:sz="4" w:space="0"/>
             </w:tcBorders>
             <w:vAlign w:val="center"/>
           </w:tcPr>
@@ -606,7 +697,7 @@
             </w:pPr>
             <w:r>
               <w:rPr>
-                <w:rFonts w:ascii="宋体" w:hAnsi="宋体" w:cs="宋体" w:hint="eastAsia"/>
+                <w:rFonts w:hint="eastAsia" w:ascii="宋体" w:hAnsi="宋体" w:cs="宋体"/>
                 <w:kern w:val="0"/>
                 <w:sz w:val="24"/>
               </w:rPr>
@@ -619,10 +710,10 @@
             <w:tcW w:w="3969" w:type="dxa"/>
             <w:gridSpan w:val="2"/>
             <w:tcBorders>
-              <w:top w:val="single" w:sz="4" w:space="0" w:color="000000"/>
-              <w:left w:val="single" w:sz="4" w:space="0" w:color="000000"/>
-              <w:bottom w:val="single" w:sz="4" w:space="0" w:color="000000"/>
-              <w:right w:val="single" w:sz="4" w:space="0" w:color="000000"/>
+              <w:top w:val="single" w:color="000000" w:sz="4" w:space="0"/>
+              <w:left w:val="single" w:color="000000" w:sz="4" w:space="0"/>
+              <w:bottom w:val="single" w:color="000000" w:sz="4" w:space="0"/>
+              <w:right w:val="single" w:color="000000" w:sz="4" w:space="0"/>
             </w:tcBorders>
             <w:vAlign w:val="center"/>
           </w:tcPr>
@@ -638,7 +729,7 @@
             </w:pPr>
             <w:r>
               <w:rPr>
-                <w:rFonts w:ascii="宋体" w:hAnsi="宋体" w:cs="宋体" w:hint="eastAsia"/>
+                <w:rFonts w:hint="eastAsia" w:ascii="宋体" w:hAnsi="宋体" w:cs="宋体"/>
                 <w:kern w:val="0"/>
                 <w:sz w:val="24"/>
               </w:rPr>
@@ -648,18 +739,26 @@
         </w:tc>
       </w:tr>
       <w:tr>
+        <w:tblPrEx>
+          <w:tblCellMar>
+            <w:top w:w="0" w:type="dxa"/>
+            <w:left w:w="108" w:type="dxa"/>
+            <w:bottom w:w="0" w:type="dxa"/>
+            <w:right w:w="108" w:type="dxa"/>
+          </w:tblCellMar>
+        </w:tblPrEx>
         <w:trPr>
-          <w:trHeight w:val="454"/>
+          <w:trHeight w:val="454" w:hRule="atLeast"/>
         </w:trPr>
         <w:tc>
           <w:tcPr>
             <w:tcW w:w="9498" w:type="dxa"/>
             <w:gridSpan w:val="5"/>
             <w:tcBorders>
-              <w:top w:val="single" w:sz="4" w:space="0" w:color="000000"/>
-              <w:left w:val="single" w:sz="4" w:space="0" w:color="000000"/>
-              <w:bottom w:val="single" w:sz="4" w:space="0" w:color="000000"/>
-              <w:right w:val="single" w:sz="4" w:space="0" w:color="000000"/>
+              <w:top w:val="single" w:color="000000" w:sz="4" w:space="0"/>
+              <w:left w:val="single" w:color="000000" w:sz="4" w:space="0"/>
+              <w:bottom w:val="single" w:color="000000" w:sz="4" w:space="0"/>
+              <w:right w:val="single" w:color="000000" w:sz="4" w:space="0"/>
             </w:tcBorders>
             <w:vAlign w:val="center"/>
           </w:tcPr>
@@ -675,7 +774,7 @@
             </w:pPr>
             <w:r>
               <w:rPr>
-                <w:rFonts w:ascii="宋体" w:hAnsi="宋体" w:cs="宋体" w:hint="eastAsia"/>
+                <w:rFonts w:hint="eastAsia" w:ascii="宋体" w:hAnsi="宋体" w:cs="宋体"/>
                 <w:kern w:val="0"/>
                 <w:sz w:val="24"/>
               </w:rPr>
@@ -685,18 +784,26 @@
         </w:tc>
       </w:tr>
       <w:tr>
+        <w:tblPrEx>
+          <w:tblCellMar>
+            <w:top w:w="0" w:type="dxa"/>
+            <w:left w:w="108" w:type="dxa"/>
+            <w:bottom w:w="0" w:type="dxa"/>
+            <w:right w:w="108" w:type="dxa"/>
+          </w:tblCellMar>
+        </w:tblPrEx>
         <w:trPr>
-          <w:trHeight w:val="454"/>
+          <w:trHeight w:val="454" w:hRule="atLeast"/>
         </w:trPr>
         <w:tc>
           <w:tcPr>
             <w:tcW w:w="9498" w:type="dxa"/>
             <w:gridSpan w:val="5"/>
             <w:tcBorders>
-              <w:top w:val="single" w:sz="4" w:space="0" w:color="000000"/>
-              <w:left w:val="single" w:sz="4" w:space="0" w:color="000000"/>
-              <w:bottom w:val="single" w:sz="4" w:space="0" w:color="000000"/>
-              <w:right w:val="single" w:sz="4" w:space="0" w:color="000000"/>
+              <w:top w:val="single" w:color="000000" w:sz="4" w:space="0"/>
+              <w:left w:val="single" w:color="000000" w:sz="4" w:space="0"/>
+              <w:bottom w:val="single" w:color="000000" w:sz="4" w:space="0"/>
+              <w:right w:val="single" w:color="000000" w:sz="4" w:space="0"/>
             </w:tcBorders>
             <w:vAlign w:val="center"/>
           </w:tcPr>
@@ -712,7 +819,7 @@
             </w:pPr>
             <w:r>
               <w:rPr>
-                <w:rFonts w:ascii="宋体" w:hAnsi="宋体" w:cs="宋体" w:hint="eastAsia"/>
+                <w:rFonts w:hint="eastAsia" w:ascii="宋体" w:hAnsi="宋体" w:cs="宋体"/>
                 <w:kern w:val="0"/>
                 <w:sz w:val="24"/>
               </w:rPr>
@@ -722,18 +829,26 @@
         </w:tc>
       </w:tr>
       <w:tr>
+        <w:tblPrEx>
+          <w:tblCellMar>
+            <w:top w:w="0" w:type="dxa"/>
+            <w:left w:w="108" w:type="dxa"/>
+            <w:bottom w:w="0" w:type="dxa"/>
+            <w:right w:w="108" w:type="dxa"/>
+          </w:tblCellMar>
+        </w:tblPrEx>
         <w:trPr>
-          <w:trHeight w:val="470"/>
+          <w:trHeight w:val="470" w:hRule="atLeast"/>
         </w:trPr>
         <w:tc>
           <w:tcPr>
             <w:tcW w:w="9498" w:type="dxa"/>
             <w:gridSpan w:val="5"/>
             <w:tcBorders>
-              <w:top w:val="single" w:sz="4" w:space="0" w:color="000000"/>
-              <w:left w:val="single" w:sz="4" w:space="0" w:color="000000"/>
-              <w:bottom w:val="single" w:sz="4" w:space="0" w:color="000000"/>
-              <w:right w:val="single" w:sz="4" w:space="0" w:color="000000"/>
+              <w:top w:val="single" w:color="000000" w:sz="4" w:space="0"/>
+              <w:left w:val="single" w:color="000000" w:sz="4" w:space="0"/>
+              <w:bottom w:val="single" w:color="000000" w:sz="4" w:space="0"/>
+              <w:right w:val="single" w:color="000000" w:sz="4" w:space="0"/>
             </w:tcBorders>
             <w:vAlign w:val="center"/>
           </w:tcPr>
@@ -749,7 +864,7 @@
             </w:pPr>
             <w:r>
               <w:rPr>
-                <w:rFonts w:ascii="宋体" w:hAnsi="宋体" w:cs="宋体" w:hint="eastAsia"/>
+                <w:rFonts w:hint="eastAsia" w:ascii="宋体" w:hAnsi="宋体" w:cs="宋体"/>
                 <w:kern w:val="0"/>
                 <w:sz w:val="24"/>
               </w:rPr>
@@ -765,7 +880,7 @@
             </w:r>
             <w:r>
               <w:rPr>
-                <w:rFonts w:ascii="宋体" w:hAnsi="宋体" w:cs="宋体" w:hint="eastAsia"/>
+                <w:rFonts w:hint="eastAsia" w:ascii="宋体" w:hAnsi="宋体" w:cs="宋体"/>
                 <w:kern w:val="0"/>
                 <w:sz w:val="24"/>
               </w:rPr>
@@ -781,7 +896,7 @@
             </w:r>
             <w:r>
               <w:rPr>
-                <w:rFonts w:ascii="宋体" w:hAnsi="宋体" w:cs="宋体" w:hint="eastAsia"/>
+                <w:rFonts w:hint="eastAsia" w:ascii="宋体" w:hAnsi="宋体" w:cs="宋体"/>
                 <w:kern w:val="0"/>
                 <w:sz w:val="24"/>
               </w:rPr>
@@ -789,7 +904,7 @@
             </w:r>
             <w:r>
               <w:rPr>
-                <w:rFonts w:ascii="宋体" w:hAnsi="宋体" w:hint="eastAsia"/>
+                <w:rFonts w:hint="eastAsia" w:ascii="宋体" w:hAnsi="宋体"/>
                 <w:kern w:val="0"/>
                 <w:sz w:val="24"/>
               </w:rPr>
@@ -807,18 +922,26 @@
         </w:tc>
       </w:tr>
       <w:tr>
+        <w:tblPrEx>
+          <w:tblCellMar>
+            <w:top w:w="0" w:type="dxa"/>
+            <w:left w:w="108" w:type="dxa"/>
+            <w:bottom w:w="0" w:type="dxa"/>
+            <w:right w:w="108" w:type="dxa"/>
+          </w:tblCellMar>
+        </w:tblPrEx>
         <w:trPr>
-          <w:trHeight w:val="470"/>
+          <w:trHeight w:val="470" w:hRule="atLeast"/>
         </w:trPr>
         <w:tc>
           <w:tcPr>
             <w:tcW w:w="9498" w:type="dxa"/>
             <w:gridSpan w:val="5"/>
             <w:tcBorders>
-              <w:top w:val="single" w:sz="4" w:space="0" w:color="000000"/>
-              <w:left w:val="single" w:sz="4" w:space="0" w:color="000000"/>
-              <w:bottom w:val="single" w:sz="4" w:space="0" w:color="000000"/>
-              <w:right w:val="single" w:sz="4" w:space="0" w:color="000000"/>
+              <w:top w:val="single" w:color="000000" w:sz="4" w:space="0"/>
+              <w:left w:val="single" w:color="000000" w:sz="4" w:space="0"/>
+              <w:bottom w:val="single" w:color="000000" w:sz="4" w:space="0"/>
+              <w:right w:val="single" w:color="000000" w:sz="4" w:space="0"/>
             </w:tcBorders>
             <w:vAlign w:val="center"/>
           </w:tcPr>
@@ -834,36 +957,36 @@
             </w:pPr>
             <w:r>
               <w:rPr>
-                <w:rFonts w:ascii="宋体" w:hAnsi="宋体" w:cs="宋体" w:hint="eastAsia"/>
-                <w:kern w:val="0"/>
-                <w:sz w:val="24"/>
-              </w:rPr>
-              <w:t>此次为本年度第____次出国</w:t>
-            </w:r>
-            <w:r>
-              <w:rPr>
-                <w:rFonts w:ascii="宋体" w:hAnsi="宋体" w:cs="宋体" w:hint="eastAsia"/>
-                <w:kern w:val="0"/>
-                <w:sz w:val="24"/>
-              </w:rPr>
-              <w:t>（境）</w:t>
+                <w:rFonts w:hint="eastAsia" w:ascii="宋体" w:hAnsi="宋体" w:cs="宋体"/>
+                <w:kern w:val="0"/>
+                <w:sz w:val="24"/>
+              </w:rPr>
+              <w:t>此次为本年度第____次出国（境）</w:t>
             </w:r>
           </w:p>
         </w:tc>
       </w:tr>
       <w:tr>
+        <w:tblPrEx>
+          <w:tblCellMar>
+            <w:top w:w="0" w:type="dxa"/>
+            <w:left w:w="108" w:type="dxa"/>
+            <w:bottom w:w="0" w:type="dxa"/>
+            <w:right w:w="108" w:type="dxa"/>
+          </w:tblCellMar>
+        </w:tblPrEx>
         <w:trPr>
-          <w:trHeight w:val="799"/>
+          <w:trHeight w:val="799" w:hRule="atLeast"/>
         </w:trPr>
         <w:tc>
           <w:tcPr>
             <w:tcW w:w="9498" w:type="dxa"/>
             <w:gridSpan w:val="5"/>
             <w:tcBorders>
-              <w:top w:val="single" w:sz="4" w:space="0" w:color="000000"/>
-              <w:left w:val="single" w:sz="4" w:space="0" w:color="000000"/>
-              <w:bottom w:val="single" w:sz="4" w:space="0" w:color="000000"/>
-              <w:right w:val="single" w:sz="4" w:space="0" w:color="000000"/>
+              <w:top w:val="single" w:color="000000" w:sz="4" w:space="0"/>
+              <w:left w:val="single" w:color="000000" w:sz="4" w:space="0"/>
+              <w:bottom w:val="single" w:color="000000" w:sz="4" w:space="0"/>
+              <w:right w:val="single" w:color="000000" w:sz="4" w:space="0"/>
             </w:tcBorders>
             <w:vAlign w:val="center"/>
           </w:tcPr>
@@ -879,7 +1002,7 @@
             </w:pPr>
             <w:r>
               <w:rPr>
-                <w:rFonts w:ascii="宋体" w:hAnsi="宋体" w:cs="宋体" w:hint="eastAsia"/>
+                <w:rFonts w:hint="eastAsia" w:ascii="宋体" w:hAnsi="宋体" w:cs="宋体"/>
                 <w:kern w:val="0"/>
                 <w:sz w:val="24"/>
               </w:rPr>
@@ -891,11 +1014,11 @@
                 <w:kern w:val="0"/>
                 <w:sz w:val="24"/>
               </w:rPr>
-              <w:br/>
-            </w:r>
-            <w:r>
-              <w:rPr>
-                <w:rFonts w:ascii="宋体" w:hAnsi="宋体" w:cs="宋体" w:hint="eastAsia"/>
+              <w:br w:type="textWrapping"/>
+            </w:r>
+            <w:r>
+              <w:rPr>
+                <w:rFonts w:hint="eastAsia" w:ascii="宋体" w:hAnsi="宋体" w:cs="宋体"/>
                 <w:kern w:val="0"/>
                 <w:sz w:val="24"/>
               </w:rPr>
@@ -905,8 +1028,16 @@
         </w:tc>
       </w:tr>
       <w:tr>
+        <w:tblPrEx>
+          <w:tblCellMar>
+            <w:top w:w="0" w:type="dxa"/>
+            <w:left w:w="108" w:type="dxa"/>
+            <w:bottom w:w="0" w:type="dxa"/>
+            <w:right w:w="108" w:type="dxa"/>
+          </w:tblCellMar>
+        </w:tblPrEx>
         <w:trPr>
-          <w:trHeight w:val="402"/>
+          <w:trHeight w:val="402" w:hRule="atLeast"/>
         </w:trPr>
         <w:tc>
           <w:tcPr>
@@ -914,26 +1045,26 @@
             <w:gridSpan w:val="5"/>
             <w:vMerge w:val="restart"/>
             <w:tcBorders>
-              <w:top w:val="single" w:sz="4" w:space="0" w:color="000000"/>
-              <w:left w:val="single" w:sz="4" w:space="0" w:color="000000"/>
-              <w:bottom w:val="single" w:sz="4" w:space="0" w:color="000000"/>
-              <w:right w:val="single" w:sz="4" w:space="0" w:color="000000"/>
-            </w:tcBorders>
-          </w:tcPr>
-          <w:p>
-            <w:pPr>
-              <w:widowControl/>
-              <w:ind w:left="1200" w:hangingChars="500" w:hanging="1200"/>
-              <w:jc w:val="left"/>
-              <w:rPr>
-                <w:rFonts w:ascii="宋体"/>
-                <w:kern w:val="0"/>
-                <w:sz w:val="24"/>
-              </w:rPr>
-            </w:pPr>
-            <w:r>
-              <w:rPr>
-                <w:rFonts w:ascii="宋体" w:hAnsi="宋体" w:cs="宋体" w:hint="eastAsia"/>
+              <w:top w:val="single" w:color="000000" w:sz="4" w:space="0"/>
+              <w:left w:val="single" w:color="000000" w:sz="4" w:space="0"/>
+              <w:bottom w:val="single" w:color="000000" w:sz="4" w:space="0"/>
+              <w:right w:val="single" w:color="000000" w:sz="4" w:space="0"/>
+            </w:tcBorders>
+          </w:tcPr>
+          <w:p>
+            <w:pPr>
+              <w:widowControl/>
+              <w:ind w:left="1200" w:hanging="1200" w:hangingChars="500"/>
+              <w:jc w:val="left"/>
+              <w:rPr>
+                <w:rFonts w:ascii="宋体"/>
+                <w:kern w:val="0"/>
+                <w:sz w:val="24"/>
+              </w:rPr>
+            </w:pPr>
+            <w:r>
+              <w:rPr>
+                <w:rFonts w:hint="eastAsia" w:ascii="宋体" w:hAnsi="宋体" w:cs="宋体"/>
                 <w:kern w:val="0"/>
                 <w:sz w:val="24"/>
               </w:rPr>
@@ -949,7 +1080,7 @@
             </w:r>
             <w:r>
               <w:rPr>
-                <w:rFonts w:ascii="宋体" w:hAnsi="宋体" w:cs="宋体" w:hint="eastAsia"/>
+                <w:rFonts w:hint="eastAsia" w:ascii="宋体" w:hAnsi="宋体" w:cs="宋体"/>
                 <w:kern w:val="0"/>
                 <w:sz w:val="24"/>
               </w:rPr>
@@ -961,11 +1092,11 @@
                 <w:kern w:val="0"/>
                 <w:sz w:val="24"/>
               </w:rPr>
-              <w:br/>
-            </w:r>
-            <w:r>
-              <w:rPr>
-                <w:rFonts w:ascii="宋体" w:hAnsi="宋体" w:cs="宋体" w:hint="eastAsia"/>
+              <w:br w:type="textWrapping"/>
+            </w:r>
+            <w:r>
+              <w:rPr>
+                <w:rFonts w:hint="eastAsia" w:ascii="宋体" w:hAnsi="宋体" w:cs="宋体"/>
                 <w:kern w:val="0"/>
                 <w:sz w:val="24"/>
               </w:rPr>
@@ -975,17 +1106,17 @@
           <w:p>
             <w:pPr>
               <w:widowControl/>
-              <w:ind w:leftChars="500" w:left="1050" w:firstLineChars="50" w:firstLine="120"/>
-              <w:jc w:val="left"/>
-              <w:rPr>
-                <w:rFonts w:ascii="宋体"/>
-                <w:kern w:val="0"/>
-                <w:sz w:val="24"/>
-              </w:rPr>
-            </w:pPr>
-            <w:r>
-              <w:rPr>
-                <w:rFonts w:ascii="宋体" w:hAnsi="宋体" w:cs="宋体" w:hint="eastAsia"/>
+              <w:ind w:left="1050" w:leftChars="500" w:firstLine="120" w:firstLineChars="50"/>
+              <w:jc w:val="left"/>
+              <w:rPr>
+                <w:rFonts w:ascii="宋体"/>
+                <w:kern w:val="0"/>
+                <w:sz w:val="24"/>
+              </w:rPr>
+            </w:pPr>
+            <w:r>
+              <w:rPr>
+                <w:rFonts w:hint="eastAsia" w:ascii="宋体" w:hAnsi="宋体" w:cs="宋体"/>
                 <w:kern w:val="0"/>
                 <w:sz w:val="24"/>
               </w:rPr>
@@ -995,19 +1126,27 @@
         </w:tc>
       </w:tr>
       <w:tr>
+        <w:tblPrEx>
+          <w:tblCellMar>
+            <w:top w:w="0" w:type="dxa"/>
+            <w:left w:w="108" w:type="dxa"/>
+            <w:bottom w:w="0" w:type="dxa"/>
+            <w:right w:w="108" w:type="dxa"/>
+          </w:tblCellMar>
+        </w:tblPrEx>
         <w:trPr>
-          <w:trHeight w:val="402"/>
+          <w:trHeight w:val="402" w:hRule="atLeast"/>
         </w:trPr>
         <w:tc>
           <w:tcPr>
             <w:tcW w:w="9498" w:type="dxa"/>
             <w:gridSpan w:val="5"/>
-            <w:vMerge/>
-            <w:tcBorders>
-              <w:top w:val="single" w:sz="4" w:space="0" w:color="000000"/>
-              <w:left w:val="single" w:sz="4" w:space="0" w:color="000000"/>
-              <w:bottom w:val="single" w:sz="4" w:space="0" w:color="000000"/>
-              <w:right w:val="single" w:sz="4" w:space="0" w:color="000000"/>
+            <w:vMerge w:val="continue"/>
+            <w:tcBorders>
+              <w:top w:val="single" w:color="000000" w:sz="4" w:space="0"/>
+              <w:left w:val="single" w:color="000000" w:sz="4" w:space="0"/>
+              <w:bottom w:val="single" w:color="000000" w:sz="4" w:space="0"/>
+              <w:right w:val="single" w:color="000000" w:sz="4" w:space="0"/>
             </w:tcBorders>
             <w:vAlign w:val="center"/>
           </w:tcPr>
@@ -1025,19 +1164,27 @@
         </w:tc>
       </w:tr>
       <w:tr>
+        <w:tblPrEx>
+          <w:tblCellMar>
+            <w:top w:w="0" w:type="dxa"/>
+            <w:left w:w="108" w:type="dxa"/>
+            <w:bottom w:w="0" w:type="dxa"/>
+            <w:right w:w="108" w:type="dxa"/>
+          </w:tblCellMar>
+        </w:tblPrEx>
         <w:trPr>
-          <w:trHeight w:val="402"/>
+          <w:trHeight w:val="402" w:hRule="atLeast"/>
         </w:trPr>
         <w:tc>
           <w:tcPr>
             <w:tcW w:w="9498" w:type="dxa"/>
             <w:gridSpan w:val="5"/>
-            <w:vMerge/>
-            <w:tcBorders>
-              <w:top w:val="single" w:sz="4" w:space="0" w:color="000000"/>
-              <w:left w:val="single" w:sz="4" w:space="0" w:color="000000"/>
-              <w:bottom w:val="single" w:sz="4" w:space="0" w:color="000000"/>
-              <w:right w:val="single" w:sz="4" w:space="0" w:color="000000"/>
+            <w:vMerge w:val="continue"/>
+            <w:tcBorders>
+              <w:top w:val="single" w:color="000000" w:sz="4" w:space="0"/>
+              <w:left w:val="single" w:color="000000" w:sz="4" w:space="0"/>
+              <w:bottom w:val="single" w:color="000000" w:sz="4" w:space="0"/>
+              <w:right w:val="single" w:color="000000" w:sz="4" w:space="0"/>
             </w:tcBorders>
             <w:vAlign w:val="center"/>
           </w:tcPr>
@@ -1055,8 +1202,16 @@
         </w:tc>
       </w:tr>
       <w:tr>
+        <w:tblPrEx>
+          <w:tblCellMar>
+            <w:top w:w="0" w:type="dxa"/>
+            <w:left w:w="108" w:type="dxa"/>
+            <w:bottom w:w="0" w:type="dxa"/>
+            <w:right w:w="108" w:type="dxa"/>
+          </w:tblCellMar>
+        </w:tblPrEx>
         <w:trPr>
-          <w:trHeight w:val="402"/>
+          <w:trHeight w:val="402" w:hRule="atLeast"/>
         </w:trPr>
         <w:tc>
           <w:tcPr>
@@ -1064,25 +1219,25 @@
             <w:gridSpan w:val="5"/>
             <w:vMerge w:val="restart"/>
             <w:tcBorders>
-              <w:top w:val="single" w:sz="4" w:space="0" w:color="000000"/>
-              <w:left w:val="single" w:sz="4" w:space="0" w:color="000000"/>
-              <w:bottom w:val="single" w:sz="4" w:space="0" w:color="000000"/>
-              <w:right w:val="single" w:sz="4" w:space="0" w:color="000000"/>
-            </w:tcBorders>
-          </w:tcPr>
-          <w:p>
-            <w:pPr>
-              <w:widowControl/>
-              <w:jc w:val="left"/>
-              <w:rPr>
-                <w:rFonts w:ascii="宋体"/>
-                <w:kern w:val="0"/>
-                <w:sz w:val="24"/>
-              </w:rPr>
-            </w:pPr>
-            <w:r>
-              <w:rPr>
-                <w:rFonts w:ascii="宋体" w:hAnsi="宋体" w:cs="宋体" w:hint="eastAsia"/>
+              <w:top w:val="single" w:color="000000" w:sz="4" w:space="0"/>
+              <w:left w:val="single" w:color="000000" w:sz="4" w:space="0"/>
+              <w:bottom w:val="single" w:color="000000" w:sz="4" w:space="0"/>
+              <w:right w:val="single" w:color="000000" w:sz="4" w:space="0"/>
+            </w:tcBorders>
+          </w:tcPr>
+          <w:p>
+            <w:pPr>
+              <w:widowControl/>
+              <w:jc w:val="left"/>
+              <w:rPr>
+                <w:rFonts w:ascii="宋体"/>
+                <w:kern w:val="0"/>
+                <w:sz w:val="24"/>
+              </w:rPr>
+            </w:pPr>
+            <w:r>
+              <w:rPr>
+                <w:rFonts w:hint="eastAsia" w:ascii="宋体" w:hAnsi="宋体" w:cs="宋体"/>
                 <w:kern w:val="0"/>
                 <w:sz w:val="24"/>
               </w:rPr>
@@ -1101,7 +1256,7 @@
             </w:pPr>
             <w:r>
               <w:rPr>
-                <w:rFonts w:ascii="宋体" w:hAnsi="宋体" w:cs="宋体" w:hint="eastAsia"/>
+                <w:rFonts w:hint="eastAsia" w:ascii="宋体" w:hAnsi="宋体" w:cs="宋体"/>
                 <w:kern w:val="0"/>
                 <w:sz w:val="24"/>
               </w:rPr>
@@ -1131,7 +1286,7 @@
             </w:pPr>
             <w:r>
               <w:rPr>
-                <w:rFonts w:ascii="宋体" w:hAnsi="宋体" w:cs="宋体" w:hint="eastAsia"/>
+                <w:rFonts w:hint="eastAsia" w:ascii="宋体" w:hAnsi="宋体" w:cs="宋体"/>
                 <w:kern w:val="0"/>
                 <w:sz w:val="24"/>
               </w:rPr>
@@ -1152,19 +1307,27 @@
         </w:tc>
       </w:tr>
       <w:tr>
+        <w:tblPrEx>
+          <w:tblCellMar>
+            <w:top w:w="0" w:type="dxa"/>
+            <w:left w:w="108" w:type="dxa"/>
+            <w:bottom w:w="0" w:type="dxa"/>
+            <w:right w:w="108" w:type="dxa"/>
+          </w:tblCellMar>
+        </w:tblPrEx>
         <w:trPr>
-          <w:trHeight w:val="402"/>
+          <w:trHeight w:val="402" w:hRule="atLeast"/>
         </w:trPr>
         <w:tc>
           <w:tcPr>
             <w:tcW w:w="9498" w:type="dxa"/>
             <w:gridSpan w:val="5"/>
-            <w:vMerge/>
-            <w:tcBorders>
-              <w:top w:val="single" w:sz="4" w:space="0" w:color="000000"/>
-              <w:left w:val="single" w:sz="4" w:space="0" w:color="000000"/>
-              <w:bottom w:val="single" w:sz="4" w:space="0" w:color="000000"/>
-              <w:right w:val="single" w:sz="4" w:space="0" w:color="000000"/>
+            <w:vMerge w:val="continue"/>
+            <w:tcBorders>
+              <w:top w:val="single" w:color="000000" w:sz="4" w:space="0"/>
+              <w:left w:val="single" w:color="000000" w:sz="4" w:space="0"/>
+              <w:bottom w:val="single" w:color="000000" w:sz="4" w:space="0"/>
+              <w:right w:val="single" w:color="000000" w:sz="4" w:space="0"/>
             </w:tcBorders>
             <w:vAlign w:val="center"/>
           </w:tcPr>
@@ -1182,19 +1345,27 @@
         </w:tc>
       </w:tr>
       <w:tr>
+        <w:tblPrEx>
+          <w:tblCellMar>
+            <w:top w:w="0" w:type="dxa"/>
+            <w:left w:w="108" w:type="dxa"/>
+            <w:bottom w:w="0" w:type="dxa"/>
+            <w:right w:w="108" w:type="dxa"/>
+          </w:tblCellMar>
+        </w:tblPrEx>
         <w:trPr>
-          <w:trHeight w:val="402"/>
+          <w:trHeight w:val="402" w:hRule="atLeast"/>
         </w:trPr>
         <w:tc>
           <w:tcPr>
             <w:tcW w:w="9498" w:type="dxa"/>
             <w:gridSpan w:val="5"/>
-            <w:vMerge/>
-            <w:tcBorders>
-              <w:top w:val="single" w:sz="4" w:space="0" w:color="000000"/>
-              <w:left w:val="single" w:sz="4" w:space="0" w:color="000000"/>
-              <w:bottom w:val="single" w:sz="4" w:space="0" w:color="000000"/>
-              <w:right w:val="single" w:sz="4" w:space="0" w:color="000000"/>
+            <w:vMerge w:val="continue"/>
+            <w:tcBorders>
+              <w:top w:val="single" w:color="000000" w:sz="4" w:space="0"/>
+              <w:left w:val="single" w:color="000000" w:sz="4" w:space="0"/>
+              <w:bottom w:val="single" w:color="000000" w:sz="4" w:space="0"/>
+              <w:right w:val="single" w:color="000000" w:sz="4" w:space="0"/>
             </w:tcBorders>
             <w:vAlign w:val="center"/>
           </w:tcPr>
@@ -1212,8 +1383,16 @@
         </w:tc>
       </w:tr>
       <w:tr>
+        <w:tblPrEx>
+          <w:tblCellMar>
+            <w:top w:w="0" w:type="dxa"/>
+            <w:left w:w="108" w:type="dxa"/>
+            <w:bottom w:w="0" w:type="dxa"/>
+            <w:right w:w="108" w:type="dxa"/>
+          </w:tblCellMar>
+        </w:tblPrEx>
         <w:trPr>
-          <w:trHeight w:val="402"/>
+          <w:trHeight w:val="402" w:hRule="atLeast"/>
         </w:trPr>
         <w:tc>
           <w:tcPr>
@@ -1221,25 +1400,25 @@
             <w:gridSpan w:val="5"/>
             <w:vMerge w:val="restart"/>
             <w:tcBorders>
-              <w:top w:val="single" w:sz="4" w:space="0" w:color="000000"/>
-              <w:left w:val="single" w:sz="4" w:space="0" w:color="000000"/>
-              <w:bottom w:val="single" w:sz="4" w:space="0" w:color="000000"/>
-              <w:right w:val="single" w:sz="4" w:space="0" w:color="000000"/>
-            </w:tcBorders>
-          </w:tcPr>
-          <w:p>
-            <w:pPr>
-              <w:widowControl/>
-              <w:jc w:val="left"/>
-              <w:rPr>
-                <w:rFonts w:ascii="宋体"/>
-                <w:kern w:val="0"/>
-                <w:sz w:val="24"/>
-              </w:rPr>
-            </w:pPr>
-            <w:r>
-              <w:rPr>
-                <w:rFonts w:ascii="宋体" w:hAnsi="宋体" w:cs="宋体" w:hint="eastAsia"/>
+              <w:top w:val="single" w:color="000000" w:sz="4" w:space="0"/>
+              <w:left w:val="single" w:color="000000" w:sz="4" w:space="0"/>
+              <w:bottom w:val="single" w:color="000000" w:sz="4" w:space="0"/>
+              <w:right w:val="single" w:color="000000" w:sz="4" w:space="0"/>
+            </w:tcBorders>
+          </w:tcPr>
+          <w:p>
+            <w:pPr>
+              <w:widowControl/>
+              <w:jc w:val="left"/>
+              <w:rPr>
+                <w:rFonts w:ascii="宋体"/>
+                <w:kern w:val="0"/>
+                <w:sz w:val="24"/>
+              </w:rPr>
+            </w:pPr>
+            <w:r>
+              <w:rPr>
+                <w:rFonts w:hint="eastAsia" w:ascii="宋体" w:hAnsi="宋体" w:cs="宋体"/>
                 <w:kern w:val="0"/>
                 <w:sz w:val="24"/>
               </w:rPr>
@@ -1249,19 +1428,27 @@
         </w:tc>
       </w:tr>
       <w:tr>
+        <w:tblPrEx>
+          <w:tblCellMar>
+            <w:top w:w="0" w:type="dxa"/>
+            <w:left w:w="108" w:type="dxa"/>
+            <w:bottom w:w="0" w:type="dxa"/>
+            <w:right w:w="108" w:type="dxa"/>
+          </w:tblCellMar>
+        </w:tblPrEx>
         <w:trPr>
-          <w:trHeight w:val="402"/>
+          <w:trHeight w:val="402" w:hRule="atLeast"/>
         </w:trPr>
         <w:tc>
           <w:tcPr>
             <w:tcW w:w="9498" w:type="dxa"/>
             <w:gridSpan w:val="5"/>
-            <w:vMerge/>
-            <w:tcBorders>
-              <w:top w:val="single" w:sz="4" w:space="0" w:color="000000"/>
-              <w:left w:val="single" w:sz="4" w:space="0" w:color="000000"/>
-              <w:bottom w:val="single" w:sz="4" w:space="0" w:color="000000"/>
-              <w:right w:val="single" w:sz="4" w:space="0" w:color="000000"/>
+            <w:vMerge w:val="continue"/>
+            <w:tcBorders>
+              <w:top w:val="single" w:color="000000" w:sz="4" w:space="0"/>
+              <w:left w:val="single" w:color="000000" w:sz="4" w:space="0"/>
+              <w:bottom w:val="single" w:color="000000" w:sz="4" w:space="0"/>
+              <w:right w:val="single" w:color="000000" w:sz="4" w:space="0"/>
             </w:tcBorders>
             <w:vAlign w:val="center"/>
           </w:tcPr>
@@ -1279,33 +1466,41 @@
         </w:tc>
       </w:tr>
       <w:tr>
+        <w:tblPrEx>
+          <w:tblCellMar>
+            <w:top w:w="0" w:type="dxa"/>
+            <w:left w:w="108" w:type="dxa"/>
+            <w:bottom w:w="0" w:type="dxa"/>
+            <w:right w:w="108" w:type="dxa"/>
+          </w:tblCellMar>
+        </w:tblPrEx>
         <w:trPr>
-          <w:trHeight w:val="402"/>
+          <w:trHeight w:val="402" w:hRule="atLeast"/>
         </w:trPr>
         <w:tc>
           <w:tcPr>
             <w:tcW w:w="9498" w:type="dxa"/>
             <w:gridSpan w:val="5"/>
             <w:tcBorders>
-              <w:top w:val="single" w:sz="4" w:space="0" w:color="000000"/>
-              <w:left w:val="single" w:sz="4" w:space="0" w:color="000000"/>
-              <w:bottom w:val="single" w:sz="4" w:space="0" w:color="000000"/>
-              <w:right w:val="single" w:sz="4" w:space="0" w:color="000000"/>
-            </w:tcBorders>
-          </w:tcPr>
-          <w:p>
-            <w:pPr>
-              <w:widowControl/>
-              <w:jc w:val="left"/>
-              <w:rPr>
-                <w:rFonts w:ascii="宋体"/>
-                <w:kern w:val="0"/>
-                <w:sz w:val="24"/>
-              </w:rPr>
-            </w:pPr>
-            <w:r>
-              <w:rPr>
-                <w:rFonts w:ascii="宋体" w:hAnsi="宋体" w:cs="宋体" w:hint="eastAsia"/>
+              <w:top w:val="single" w:color="000000" w:sz="4" w:space="0"/>
+              <w:left w:val="single" w:color="000000" w:sz="4" w:space="0"/>
+              <w:bottom w:val="single" w:color="000000" w:sz="4" w:space="0"/>
+              <w:right w:val="single" w:color="000000" w:sz="4" w:space="0"/>
+            </w:tcBorders>
+          </w:tcPr>
+          <w:p>
+            <w:pPr>
+              <w:widowControl/>
+              <w:jc w:val="left"/>
+              <w:rPr>
+                <w:rFonts w:ascii="宋体"/>
+                <w:kern w:val="0"/>
+                <w:sz w:val="24"/>
+              </w:rPr>
+            </w:pPr>
+            <w:r>
+              <w:rPr>
+                <w:rFonts w:hint="eastAsia" w:ascii="宋体" w:hAnsi="宋体" w:cs="宋体"/>
                 <w:kern w:val="0"/>
                 <w:sz w:val="24"/>
               </w:rPr>
@@ -1313,7 +1508,7 @@
             </w:r>
             <w:r>
               <w:rPr>
-                <w:rFonts w:ascii="宋体" w:hAnsi="宋体" w:cs="宋体" w:hint="eastAsia"/>
+                <w:rFonts w:hint="eastAsia" w:ascii="宋体" w:hAnsi="宋体" w:cs="宋体"/>
                 <w:b/>
                 <w:bCs/>
                 <w:i/>
@@ -1325,7 +1520,7 @@
             </w:r>
             <w:r>
               <w:rPr>
-                <w:rFonts w:cs="宋体" w:hint="eastAsia"/>
+                <w:rFonts w:hint="eastAsia" w:cs="宋体"/>
                 <w:b/>
                 <w:bCs/>
                 <w:i/>
@@ -1346,7 +1541,7 @@
             </w:r>
             <w:r>
               <w:rPr>
-                <w:rFonts w:cs="宋体" w:hint="eastAsia"/>
+                <w:rFonts w:hint="eastAsia" w:cs="宋体"/>
                 <w:b/>
                 <w:bCs/>
                 <w:i/>
@@ -1357,7 +1552,7 @@
             </w:r>
             <w:r>
               <w:rPr>
-                <w:rFonts w:ascii="宋体" w:hAnsi="宋体" w:cs="宋体" w:hint="eastAsia"/>
+                <w:rFonts w:hint="eastAsia" w:ascii="宋体" w:hAnsi="宋体" w:cs="宋体"/>
                 <w:kern w:val="0"/>
                 <w:sz w:val="24"/>
               </w:rPr>
@@ -1387,7 +1582,7 @@
             </w:pPr>
             <w:r>
               <w:rPr>
-                <w:rFonts w:ascii="宋体" w:hAnsi="宋体" w:cs="宋体" w:hint="eastAsia"/>
+                <w:rFonts w:hint="eastAsia" w:ascii="宋体" w:hAnsi="宋体" w:cs="宋体"/>
                 <w:kern w:val="0"/>
                 <w:sz w:val="24"/>
               </w:rPr>
@@ -1406,7 +1601,7 @@
             </w:pPr>
             <w:r>
               <w:rPr>
-                <w:rFonts w:ascii="宋体" w:hAnsi="宋体" w:cs="宋体" w:hint="eastAsia"/>
+                <w:rFonts w:hint="eastAsia" w:ascii="宋体" w:hAnsi="宋体" w:cs="宋体"/>
                 <w:kern w:val="0"/>
                 <w:sz w:val="24"/>
               </w:rPr>
@@ -1425,7 +1620,7 @@
             </w:pPr>
             <w:r>
               <w:rPr>
-                <w:rFonts w:ascii="宋体" w:hAnsi="宋体" w:cs="宋体" w:hint="eastAsia"/>
+                <w:rFonts w:hint="eastAsia" w:ascii="宋体" w:hAnsi="宋体" w:cs="宋体"/>
                 <w:kern w:val="0"/>
                 <w:sz w:val="24"/>
               </w:rPr>
@@ -1434,14 +1629,14 @@
           </w:p>
           <w:p>
             <w:pPr>
-              <w:pStyle w:val="a3"/>
+              <w:pStyle w:val="2"/>
               <w:rPr>
                 <w:lang w:val="en-US"/>
               </w:rPr>
             </w:pPr>
             <w:r>
               <w:rPr>
-                <w:rFonts w:cs="宋体" w:hint="eastAsia"/>
+                <w:rFonts w:hint="eastAsia" w:cs="宋体"/>
                 <w:lang w:val="en-US"/>
               </w:rPr>
               <w:t>【样例】以出访英国伦敦</w:t>
@@ -1454,7 +1649,7 @@
             </w:r>
             <w:r>
               <w:rPr>
-                <w:rFonts w:cs="宋体" w:hint="eastAsia"/>
+                <w:rFonts w:hint="eastAsia" w:cs="宋体"/>
                 <w:lang w:val="en-US"/>
               </w:rPr>
               <w:t>天为例，</w:t>
@@ -1467,7 +1662,7 @@
             </w:pPr>
             <w:r>
               <w:rPr>
-                <w:rFonts w:cs="宋体" w:hint="eastAsia"/>
+                <w:rFonts w:hint="eastAsia" w:cs="宋体"/>
               </w:rPr>
               <w:t>国际旅费：</w:t>
             </w:r>
@@ -1476,7 +1671,7 @@
             </w:r>
             <w:r>
               <w:rPr>
-                <w:rFonts w:cs="宋体" w:hint="eastAsia"/>
+                <w:rFonts w:hint="eastAsia" w:cs="宋体"/>
               </w:rPr>
               <w:t>，</w:t>
             </w:r>
@@ -1485,7 +1680,7 @@
             </w:r>
             <w:r>
               <w:rPr>
-                <w:rFonts w:cs="宋体" w:hint="eastAsia"/>
+                <w:rFonts w:hint="eastAsia" w:cs="宋体"/>
               </w:rPr>
               <w:t>元，住宿费：</w:t>
             </w:r>
@@ -1494,7 +1689,7 @@
             </w:r>
             <w:r>
               <w:rPr>
-                <w:rFonts w:cs="宋体" w:hint="eastAsia"/>
+                <w:rFonts w:hint="eastAsia" w:cs="宋体"/>
               </w:rPr>
               <w:t>英镑</w:t>
             </w:r>
@@ -1509,7 +1704,7 @@
             </w:r>
             <w:r>
               <w:rPr>
-                <w:rFonts w:cs="宋体" w:hint="eastAsia"/>
+                <w:rFonts w:hint="eastAsia" w:cs="宋体"/>
               </w:rPr>
               <w:t>晚</w:t>
             </w:r>
@@ -1524,7 +1719,7 @@
             </w:r>
             <w:r>
               <w:rPr>
-                <w:rFonts w:cs="宋体" w:hint="eastAsia"/>
+                <w:rFonts w:hint="eastAsia" w:cs="宋体"/>
               </w:rPr>
               <w:t>人</w:t>
             </w:r>
@@ -1536,7 +1731,7 @@
             </w:r>
             <w:r>
               <w:rPr>
-                <w:rFonts w:cs="宋体" w:hint="eastAsia"/>
+                <w:rFonts w:hint="eastAsia" w:cs="宋体"/>
               </w:rPr>
               <w:t>汇率</w:t>
             </w:r>
@@ -1545,7 +1740,7 @@
             </w:r>
             <w:r>
               <w:rPr>
-                <w:rFonts w:cs="宋体" w:hint="eastAsia"/>
+                <w:rFonts w:hint="eastAsia" w:cs="宋体"/>
               </w:rPr>
               <w:t>元</w:t>
             </w:r>
@@ -1557,7 +1752,7 @@
             </w:pPr>
             <w:r>
               <w:rPr>
-                <w:rFonts w:cs="宋体" w:hint="eastAsia"/>
+                <w:rFonts w:hint="eastAsia" w:cs="宋体"/>
               </w:rPr>
               <w:t>伙食费：</w:t>
             </w:r>
@@ -1566,7 +1761,7 @@
             </w:r>
             <w:r>
               <w:rPr>
-                <w:rFonts w:cs="宋体" w:hint="eastAsia"/>
+                <w:rFonts w:hint="eastAsia" w:cs="宋体"/>
               </w:rPr>
               <w:t>英镑</w:t>
             </w:r>
@@ -1581,7 +1776,7 @@
             </w:r>
             <w:r>
               <w:rPr>
-                <w:rFonts w:cs="宋体" w:hint="eastAsia"/>
+                <w:rFonts w:hint="eastAsia" w:cs="宋体"/>
               </w:rPr>
               <w:t>天</w:t>
             </w:r>
@@ -1596,7 +1791,7 @@
             </w:r>
             <w:r>
               <w:rPr>
-                <w:rFonts w:cs="宋体" w:hint="eastAsia"/>
+                <w:rFonts w:hint="eastAsia" w:cs="宋体"/>
               </w:rPr>
               <w:t>人</w:t>
             </w:r>
@@ -1608,7 +1803,7 @@
             </w:r>
             <w:r>
               <w:rPr>
-                <w:rFonts w:cs="宋体" w:hint="eastAsia"/>
+                <w:rFonts w:hint="eastAsia" w:cs="宋体"/>
               </w:rPr>
               <w:t>汇率</w:t>
             </w:r>
@@ -1617,7 +1812,7 @@
             </w:r>
             <w:r>
               <w:rPr>
-                <w:rFonts w:cs="宋体" w:hint="eastAsia"/>
+                <w:rFonts w:hint="eastAsia" w:cs="宋体"/>
               </w:rPr>
               <w:t>元</w:t>
             </w:r>
@@ -1629,9 +1824,8 @@
             </w:pPr>
             <w:r>
               <w:rPr>
-                <w:rFonts w:cs="宋体" w:hint="eastAsia"/>
-              </w:rPr>
-              <w:lastRenderedPageBreak/>
+                <w:rFonts w:hint="eastAsia" w:cs="宋体"/>
+              </w:rPr>
               <w:t>公杂费：</w:t>
             </w:r>
             <w:r>
@@ -1639,7 +1833,7 @@
             </w:r>
             <w:r>
               <w:rPr>
-                <w:rFonts w:cs="宋体" w:hint="eastAsia"/>
+                <w:rFonts w:hint="eastAsia" w:cs="宋体"/>
               </w:rPr>
               <w:t>英镑</w:t>
             </w:r>
@@ -1654,7 +1848,7 @@
             </w:r>
             <w:r>
               <w:rPr>
-                <w:rFonts w:cs="宋体" w:hint="eastAsia"/>
+                <w:rFonts w:hint="eastAsia" w:cs="宋体"/>
               </w:rPr>
               <w:t>天</w:t>
             </w:r>
@@ -1669,7 +1863,7 @@
             </w:r>
             <w:r>
               <w:rPr>
-                <w:rFonts w:cs="宋体" w:hint="eastAsia"/>
+                <w:rFonts w:hint="eastAsia" w:cs="宋体"/>
               </w:rPr>
               <w:t>人</w:t>
             </w:r>
@@ -1681,7 +1875,7 @@
             </w:r>
             <w:r>
               <w:rPr>
-                <w:rFonts w:cs="宋体" w:hint="eastAsia"/>
+                <w:rFonts w:hint="eastAsia" w:cs="宋体"/>
               </w:rPr>
               <w:t>汇率</w:t>
             </w:r>
@@ -1690,7 +1884,7 @@
             </w:r>
             <w:r>
               <w:rPr>
-                <w:rFonts w:cs="宋体" w:hint="eastAsia"/>
+                <w:rFonts w:hint="eastAsia" w:cs="宋体"/>
               </w:rPr>
               <w:t>元</w:t>
             </w:r>
@@ -1702,7 +1896,7 @@
             </w:pPr>
             <w:r>
               <w:rPr>
-                <w:rFonts w:cs="宋体" w:hint="eastAsia"/>
+                <w:rFonts w:hint="eastAsia" w:cs="宋体"/>
               </w:rPr>
               <w:t>其他：</w:t>
             </w:r>
@@ -1711,7 +1905,7 @@
             </w:r>
             <w:r>
               <w:rPr>
-                <w:rFonts w:cs="宋体" w:hint="eastAsia"/>
+                <w:rFonts w:hint="eastAsia" w:cs="宋体"/>
               </w:rPr>
               <w:t>，</w:t>
             </w:r>
@@ -1720,7 +1914,7 @@
             </w:r>
             <w:r>
               <w:rPr>
-                <w:rFonts w:cs="宋体" w:hint="eastAsia"/>
+                <w:rFonts w:hint="eastAsia" w:cs="宋体"/>
               </w:rPr>
               <w:t>元合计：</w:t>
             </w:r>
@@ -1729,7 +1923,7 @@
             </w:r>
             <w:r>
               <w:rPr>
-                <w:rFonts w:cs="宋体" w:hint="eastAsia"/>
+                <w:rFonts w:hint="eastAsia" w:cs="宋体"/>
               </w:rPr>
               <w:t>元</w:t>
             </w:r>
@@ -1737,8 +1931,16 @@
         </w:tc>
       </w:tr>
       <w:tr>
+        <w:tblPrEx>
+          <w:tblCellMar>
+            <w:top w:w="0" w:type="dxa"/>
+            <w:left w:w="108" w:type="dxa"/>
+            <w:bottom w:w="0" w:type="dxa"/>
+            <w:right w:w="108" w:type="dxa"/>
+          </w:tblCellMar>
+        </w:tblPrEx>
         <w:trPr>
-          <w:trHeight w:val="402"/>
+          <w:trHeight w:val="402" w:hRule="atLeast"/>
         </w:trPr>
         <w:tc>
           <w:tcPr>
@@ -1746,29 +1948,28 @@
             <w:gridSpan w:val="5"/>
             <w:vMerge w:val="restart"/>
             <w:tcBorders>
-              <w:top w:val="single" w:sz="4" w:space="0" w:color="000000"/>
-              <w:left w:val="single" w:sz="4" w:space="0" w:color="000000"/>
-              <w:bottom w:val="single" w:sz="4" w:space="0" w:color="000000"/>
-              <w:right w:val="single" w:sz="4" w:space="0" w:color="000000"/>
-            </w:tcBorders>
-          </w:tcPr>
-          <w:p>
-            <w:pPr>
-              <w:widowControl/>
-              <w:jc w:val="left"/>
-              <w:rPr>
-                <w:rFonts w:ascii="宋体"/>
-                <w:kern w:val="0"/>
-                <w:sz w:val="24"/>
-              </w:rPr>
-            </w:pPr>
-            <w:r>
-              <w:rPr>
-                <w:rFonts w:ascii="宋体" w:hAnsi="宋体" w:cs="宋体" w:hint="eastAsia"/>
-                <w:kern w:val="0"/>
-                <w:sz w:val="24"/>
-              </w:rPr>
-              <w:lastRenderedPageBreak/>
+              <w:top w:val="single" w:color="000000" w:sz="4" w:space="0"/>
+              <w:left w:val="single" w:color="000000" w:sz="4" w:space="0"/>
+              <w:bottom w:val="single" w:color="000000" w:sz="4" w:space="0"/>
+              <w:right w:val="single" w:color="000000" w:sz="4" w:space="0"/>
+            </w:tcBorders>
+          </w:tcPr>
+          <w:p>
+            <w:pPr>
+              <w:widowControl/>
+              <w:jc w:val="left"/>
+              <w:rPr>
+                <w:rFonts w:ascii="宋体"/>
+                <w:kern w:val="0"/>
+                <w:sz w:val="24"/>
+              </w:rPr>
+            </w:pPr>
+            <w:r>
+              <w:rPr>
+                <w:rFonts w:hint="eastAsia" w:ascii="宋体" w:hAnsi="宋体" w:cs="宋体"/>
+                <w:kern w:val="0"/>
+                <w:sz w:val="24"/>
+              </w:rPr>
               <w:t>本人承诺：以上情况均属实。本次出访无科技涉密问题和知识产权保护问题，不涉及政治敏感问题。本人的教学、科研工作已交接。本人自愿执行我校有关出国的各项规定。</w:t>
             </w:r>
             <w:r>
@@ -1777,22 +1978,22 @@
                 <w:kern w:val="0"/>
                 <w:sz w:val="24"/>
               </w:rPr>
-              <w:br/>
-            </w:r>
-          </w:p>
-          <w:p>
-            <w:pPr>
-              <w:widowControl/>
-              <w:jc w:val="left"/>
-              <w:rPr>
-                <w:rFonts w:ascii="宋体"/>
-                <w:kern w:val="0"/>
-                <w:sz w:val="24"/>
-              </w:rPr>
-            </w:pPr>
-            <w:r>
-              <w:rPr>
-                <w:rFonts w:ascii="宋体" w:hAnsi="宋体" w:cs="宋体" w:hint="eastAsia"/>
+              <w:br w:type="textWrapping"/>
+            </w:r>
+          </w:p>
+          <w:p>
+            <w:pPr>
+              <w:widowControl/>
+              <w:jc w:val="left"/>
+              <w:rPr>
+                <w:rFonts w:ascii="宋体"/>
+                <w:kern w:val="0"/>
+                <w:sz w:val="24"/>
+              </w:rPr>
+            </w:pPr>
+            <w:r>
+              <w:rPr>
+                <w:rFonts w:hint="eastAsia" w:ascii="宋体" w:hAnsi="宋体" w:cs="宋体"/>
                 <w:kern w:val="0"/>
                 <w:sz w:val="24"/>
               </w:rPr>
@@ -1802,19 +2003,27 @@
         </w:tc>
       </w:tr>
       <w:tr>
+        <w:tblPrEx>
+          <w:tblCellMar>
+            <w:top w:w="0" w:type="dxa"/>
+            <w:left w:w="108" w:type="dxa"/>
+            <w:bottom w:w="0" w:type="dxa"/>
+            <w:right w:w="108" w:type="dxa"/>
+          </w:tblCellMar>
+        </w:tblPrEx>
         <w:trPr>
-          <w:trHeight w:val="402"/>
+          <w:trHeight w:val="402" w:hRule="atLeast"/>
         </w:trPr>
         <w:tc>
           <w:tcPr>
             <w:tcW w:w="9498" w:type="dxa"/>
             <w:gridSpan w:val="5"/>
-            <w:vMerge/>
-            <w:tcBorders>
-              <w:top w:val="single" w:sz="4" w:space="0" w:color="000000"/>
-              <w:left w:val="single" w:sz="4" w:space="0" w:color="000000"/>
-              <w:bottom w:val="single" w:sz="4" w:space="0" w:color="000000"/>
-              <w:right w:val="single" w:sz="4" w:space="0" w:color="000000"/>
+            <w:vMerge w:val="continue"/>
+            <w:tcBorders>
+              <w:top w:val="single" w:color="000000" w:sz="4" w:space="0"/>
+              <w:left w:val="single" w:color="000000" w:sz="4" w:space="0"/>
+              <w:bottom w:val="single" w:color="000000" w:sz="4" w:space="0"/>
+              <w:right w:val="single" w:color="000000" w:sz="4" w:space="0"/>
             </w:tcBorders>
             <w:vAlign w:val="center"/>
           </w:tcPr>
@@ -1832,19 +2041,27 @@
         </w:tc>
       </w:tr>
       <w:tr>
+        <w:tblPrEx>
+          <w:tblCellMar>
+            <w:top w:w="0" w:type="dxa"/>
+            <w:left w:w="108" w:type="dxa"/>
+            <w:bottom w:w="0" w:type="dxa"/>
+            <w:right w:w="108" w:type="dxa"/>
+          </w:tblCellMar>
+        </w:tblPrEx>
         <w:trPr>
-          <w:trHeight w:val="402"/>
+          <w:trHeight w:val="402" w:hRule="atLeast"/>
         </w:trPr>
         <w:tc>
           <w:tcPr>
             <w:tcW w:w="9498" w:type="dxa"/>
             <w:gridSpan w:val="5"/>
-            <w:vMerge/>
-            <w:tcBorders>
-              <w:top w:val="single" w:sz="4" w:space="0" w:color="000000"/>
-              <w:left w:val="single" w:sz="4" w:space="0" w:color="000000"/>
-              <w:bottom w:val="single" w:sz="4" w:space="0" w:color="000000"/>
-              <w:right w:val="single" w:sz="4" w:space="0" w:color="000000"/>
+            <w:vMerge w:val="continue"/>
+            <w:tcBorders>
+              <w:top w:val="single" w:color="000000" w:sz="4" w:space="0"/>
+              <w:left w:val="single" w:color="000000" w:sz="4" w:space="0"/>
+              <w:bottom w:val="single" w:color="000000" w:sz="4" w:space="0"/>
+              <w:right w:val="single" w:color="000000" w:sz="4" w:space="0"/>
             </w:tcBorders>
             <w:vAlign w:val="center"/>
           </w:tcPr>
@@ -1862,19 +2079,27 @@
         </w:tc>
       </w:tr>
       <w:tr>
+        <w:tblPrEx>
+          <w:tblCellMar>
+            <w:top w:w="0" w:type="dxa"/>
+            <w:left w:w="108" w:type="dxa"/>
+            <w:bottom w:w="0" w:type="dxa"/>
+            <w:right w:w="108" w:type="dxa"/>
+          </w:tblCellMar>
+        </w:tblPrEx>
         <w:trPr>
-          <w:trHeight w:val="312"/>
+          <w:trHeight w:val="312" w:hRule="atLeast"/>
         </w:trPr>
         <w:tc>
           <w:tcPr>
             <w:tcW w:w="9498" w:type="dxa"/>
             <w:gridSpan w:val="5"/>
-            <w:vMerge/>
-            <w:tcBorders>
-              <w:top w:val="single" w:sz="4" w:space="0" w:color="000000"/>
-              <w:left w:val="single" w:sz="4" w:space="0" w:color="000000"/>
-              <w:bottom w:val="single" w:sz="4" w:space="0" w:color="000000"/>
-              <w:right w:val="single" w:sz="4" w:space="0" w:color="000000"/>
+            <w:vMerge w:val="continue"/>
+            <w:tcBorders>
+              <w:top w:val="single" w:color="000000" w:sz="4" w:space="0"/>
+              <w:left w:val="single" w:color="000000" w:sz="4" w:space="0"/>
+              <w:bottom w:val="single" w:color="000000" w:sz="4" w:space="0"/>
+              <w:right w:val="single" w:color="000000" w:sz="4" w:space="0"/>
             </w:tcBorders>
             <w:vAlign w:val="center"/>
           </w:tcPr>
@@ -1892,32 +2117,40 @@
         </w:tc>
       </w:tr>
       <w:tr>
+        <w:tblPrEx>
+          <w:tblCellMar>
+            <w:top w:w="0" w:type="dxa"/>
+            <w:left w:w="108" w:type="dxa"/>
+            <w:bottom w:w="0" w:type="dxa"/>
+            <w:right w:w="108" w:type="dxa"/>
+          </w:tblCellMar>
+        </w:tblPrEx>
         <w:trPr>
-          <w:trHeight w:val="2255"/>
+          <w:trHeight w:val="2255" w:hRule="atLeast"/>
         </w:trPr>
         <w:tc>
           <w:tcPr>
             <w:tcW w:w="3119" w:type="dxa"/>
             <w:tcBorders>
-              <w:top w:val="single" w:sz="4" w:space="0" w:color="000000"/>
-              <w:left w:val="single" w:sz="4" w:space="0" w:color="000000"/>
-              <w:bottom w:val="single" w:sz="4" w:space="0" w:color="000000"/>
-              <w:right w:val="single" w:sz="4" w:space="0" w:color="000000"/>
-            </w:tcBorders>
-          </w:tcPr>
-          <w:p>
-            <w:pPr>
-              <w:widowControl/>
-              <w:jc w:val="left"/>
-              <w:rPr>
-                <w:rFonts w:ascii="宋体"/>
-                <w:kern w:val="0"/>
-                <w:sz w:val="24"/>
-              </w:rPr>
-            </w:pPr>
-            <w:r>
-              <w:rPr>
-                <w:rFonts w:ascii="宋体" w:hAnsi="宋体" w:cs="宋体" w:hint="eastAsia"/>
+              <w:top w:val="single" w:color="000000" w:sz="4" w:space="0"/>
+              <w:left w:val="single" w:color="000000" w:sz="4" w:space="0"/>
+              <w:bottom w:val="single" w:color="000000" w:sz="4" w:space="0"/>
+              <w:right w:val="single" w:color="000000" w:sz="4" w:space="0"/>
+            </w:tcBorders>
+          </w:tcPr>
+          <w:p>
+            <w:pPr>
+              <w:widowControl/>
+              <w:jc w:val="left"/>
+              <w:rPr>
+                <w:rFonts w:ascii="宋体"/>
+                <w:kern w:val="0"/>
+                <w:sz w:val="24"/>
+              </w:rPr>
+            </w:pPr>
+            <w:r>
+              <w:rPr>
+                <w:rFonts w:hint="eastAsia" w:ascii="宋体" w:hAnsi="宋体" w:cs="宋体"/>
                 <w:kern w:val="0"/>
                 <w:sz w:val="24"/>
               </w:rPr>
@@ -1958,7 +2191,7 @@
             </w:pPr>
             <w:r>
               <w:rPr>
-                <w:rFonts w:ascii="宋体" w:hAnsi="宋体" w:cs="宋体" w:hint="eastAsia"/>
+                <w:rFonts w:hint="eastAsia" w:ascii="宋体" w:hAnsi="宋体" w:cs="宋体"/>
                 <w:kern w:val="0"/>
                 <w:sz w:val="24"/>
               </w:rPr>
@@ -1988,7 +2221,7 @@
             </w:pPr>
             <w:r>
               <w:rPr>
-                <w:rFonts w:ascii="宋体" w:hAnsi="宋体" w:cs="宋体" w:hint="eastAsia"/>
+                <w:rFonts w:hint="eastAsia" w:ascii="宋体" w:hAnsi="宋体" w:cs="宋体"/>
                 <w:kern w:val="0"/>
                 <w:sz w:val="24"/>
               </w:rPr>
@@ -2001,10 +2234,10 @@
             <w:tcW w:w="3260" w:type="dxa"/>
             <w:gridSpan w:val="3"/>
             <w:tcBorders>
-              <w:top w:val="single" w:sz="4" w:space="0" w:color="000000"/>
-              <w:left w:val="single" w:sz="4" w:space="0" w:color="000000"/>
-              <w:bottom w:val="single" w:sz="4" w:space="0" w:color="000000"/>
-              <w:right w:val="single" w:sz="4" w:space="0" w:color="000000"/>
+              <w:top w:val="single" w:color="000000" w:sz="4" w:space="0"/>
+              <w:left w:val="single" w:color="000000" w:sz="4" w:space="0"/>
+              <w:bottom w:val="single" w:color="000000" w:sz="4" w:space="0"/>
+              <w:right w:val="single" w:color="000000" w:sz="4" w:space="0"/>
             </w:tcBorders>
           </w:tcPr>
           <w:p>
@@ -2018,7 +2251,7 @@
             </w:pPr>
             <w:r>
               <w:rPr>
-                <w:rFonts w:ascii="宋体" w:hAnsi="宋体" w:cs="宋体" w:hint="eastAsia"/>
+                <w:rFonts w:hint="eastAsia" w:ascii="宋体" w:hAnsi="宋体" w:cs="宋体"/>
                 <w:kern w:val="0"/>
                 <w:sz w:val="24"/>
               </w:rPr>
@@ -2036,7 +2269,7 @@
             </w:pPr>
             <w:r>
               <w:rPr>
-                <w:rFonts w:ascii="宋体" w:hAnsi="宋体" w:cs="宋体" w:hint="eastAsia"/>
+                <w:rFonts w:hint="eastAsia" w:ascii="宋体" w:hAnsi="宋体" w:cs="宋体"/>
                 <w:kern w:val="0"/>
                 <w:sz w:val="24"/>
               </w:rPr>
@@ -2066,7 +2299,7 @@
             </w:pPr>
             <w:r>
               <w:rPr>
-                <w:rFonts w:ascii="宋体" w:hAnsi="宋体" w:cs="宋体" w:hint="eastAsia"/>
+                <w:rFonts w:hint="eastAsia" w:ascii="宋体" w:hAnsi="宋体" w:cs="宋体"/>
                 <w:kern w:val="0"/>
                 <w:sz w:val="24"/>
               </w:rPr>
@@ -2076,7 +2309,7 @@
           <w:p>
             <w:pPr>
               <w:widowControl/>
-              <w:ind w:firstLineChars="600" w:firstLine="1440"/>
+              <w:ind w:firstLine="1440" w:firstLineChars="600"/>
               <w:jc w:val="left"/>
               <w:rPr>
                 <w:rFonts w:ascii="宋体"/>
@@ -2097,7 +2330,7 @@
             </w:pPr>
             <w:r>
               <w:rPr>
-                <w:rFonts w:ascii="宋体" w:hAnsi="宋体" w:cs="宋体" w:hint="eastAsia"/>
+                <w:rFonts w:hint="eastAsia" w:ascii="宋体" w:hAnsi="宋体" w:cs="宋体"/>
                 <w:kern w:val="0"/>
                 <w:sz w:val="24"/>
               </w:rPr>
@@ -2107,16 +2340,16 @@
           <w:p>
             <w:pPr>
               <w:widowControl/>
-              <w:ind w:right="480" w:firstLineChars="550" w:firstLine="1320"/>
-              <w:rPr>
-                <w:rFonts w:ascii="宋体"/>
-                <w:kern w:val="0"/>
-                <w:sz w:val="24"/>
-              </w:rPr>
-            </w:pPr>
-            <w:r>
-              <w:rPr>
-                <w:rFonts w:ascii="宋体" w:hAnsi="宋体" w:cs="宋体" w:hint="eastAsia"/>
+              <w:ind w:right="480" w:firstLine="1320" w:firstLineChars="550"/>
+              <w:rPr>
+                <w:rFonts w:ascii="宋体"/>
+                <w:kern w:val="0"/>
+                <w:sz w:val="24"/>
+              </w:rPr>
+            </w:pPr>
+            <w:r>
+              <w:rPr>
+                <w:rFonts w:hint="eastAsia" w:ascii="宋体" w:hAnsi="宋体" w:cs="宋体"/>
                 <w:kern w:val="0"/>
                 <w:sz w:val="24"/>
               </w:rPr>
@@ -2139,25 +2372,25 @@
           <w:tcPr>
             <w:tcW w:w="3119" w:type="dxa"/>
             <w:tcBorders>
-              <w:top w:val="single" w:sz="4" w:space="0" w:color="000000"/>
-              <w:left w:val="single" w:sz="4" w:space="0" w:color="000000"/>
-              <w:bottom w:val="single" w:sz="4" w:space="0" w:color="000000"/>
-              <w:right w:val="single" w:sz="4" w:space="0" w:color="000000"/>
-            </w:tcBorders>
-          </w:tcPr>
-          <w:p>
-            <w:pPr>
-              <w:widowControl/>
-              <w:jc w:val="left"/>
-              <w:rPr>
-                <w:rFonts w:ascii="宋体"/>
-                <w:kern w:val="0"/>
-                <w:sz w:val="24"/>
-              </w:rPr>
-            </w:pPr>
-            <w:r>
-              <w:rPr>
-                <w:rFonts w:ascii="宋体" w:hAnsi="宋体" w:cs="宋体" w:hint="eastAsia"/>
+              <w:top w:val="single" w:color="000000" w:sz="4" w:space="0"/>
+              <w:left w:val="single" w:color="000000" w:sz="4" w:space="0"/>
+              <w:bottom w:val="single" w:color="000000" w:sz="4" w:space="0"/>
+              <w:right w:val="single" w:color="000000" w:sz="4" w:space="0"/>
+            </w:tcBorders>
+          </w:tcPr>
+          <w:p>
+            <w:pPr>
+              <w:widowControl/>
+              <w:jc w:val="left"/>
+              <w:rPr>
+                <w:rFonts w:ascii="宋体"/>
+                <w:kern w:val="0"/>
+                <w:sz w:val="24"/>
+              </w:rPr>
+            </w:pPr>
+            <w:r>
+              <w:rPr>
+                <w:rFonts w:hint="eastAsia" w:ascii="宋体" w:hAnsi="宋体" w:cs="宋体"/>
                 <w:kern w:val="0"/>
                 <w:sz w:val="24"/>
               </w:rPr>
@@ -2173,7 +2406,7 @@
             </w:r>
             <w:r>
               <w:rPr>
-                <w:rFonts w:ascii="宋体" w:hAnsi="宋体" w:cs="宋体" w:hint="eastAsia"/>
+                <w:rFonts w:hint="eastAsia" w:ascii="宋体" w:hAnsi="宋体" w:cs="宋体"/>
                 <w:kern w:val="0"/>
                 <w:sz w:val="24"/>
               </w:rPr>
@@ -2189,7 +2422,7 @@
             </w:r>
             <w:r>
               <w:rPr>
-                <w:rFonts w:ascii="宋体" w:hAnsi="宋体" w:cs="宋体" w:hint="eastAsia"/>
+                <w:rFonts w:hint="eastAsia" w:ascii="宋体" w:hAnsi="宋体" w:cs="宋体"/>
                 <w:kern w:val="0"/>
                 <w:sz w:val="24"/>
               </w:rPr>
@@ -2205,7 +2438,7 @@
             </w:r>
             <w:r>
               <w:rPr>
-                <w:rFonts w:ascii="宋体" w:hAnsi="宋体" w:cs="宋体" w:hint="eastAsia"/>
+                <w:rFonts w:hint="eastAsia" w:ascii="宋体" w:hAnsi="宋体" w:cs="宋体"/>
                 <w:kern w:val="0"/>
                 <w:sz w:val="24"/>
               </w:rPr>
@@ -2217,33 +2450,33 @@
                 <w:kern w:val="0"/>
                 <w:sz w:val="24"/>
               </w:rPr>
-              <w:br/>
-            </w:r>
-          </w:p>
-          <w:p>
-            <w:pPr>
-              <w:widowControl/>
-              <w:jc w:val="left"/>
-              <w:rPr>
-                <w:rFonts w:ascii="宋体"/>
-                <w:kern w:val="0"/>
-                <w:sz w:val="24"/>
-              </w:rPr>
-            </w:pPr>
-          </w:p>
-          <w:p>
-            <w:pPr>
-              <w:widowControl/>
-              <w:jc w:val="left"/>
-              <w:rPr>
-                <w:rFonts w:ascii="宋体"/>
-                <w:kern w:val="0"/>
-                <w:sz w:val="24"/>
-              </w:rPr>
-            </w:pPr>
-            <w:r>
-              <w:rPr>
-                <w:rFonts w:ascii="宋体" w:hAnsi="宋体" w:cs="宋体" w:hint="eastAsia"/>
+              <w:br w:type="textWrapping"/>
+            </w:r>
+          </w:p>
+          <w:p>
+            <w:pPr>
+              <w:widowControl/>
+              <w:jc w:val="left"/>
+              <w:rPr>
+                <w:rFonts w:ascii="宋体"/>
+                <w:kern w:val="0"/>
+                <w:sz w:val="24"/>
+              </w:rPr>
+            </w:pPr>
+          </w:p>
+          <w:p>
+            <w:pPr>
+              <w:widowControl/>
+              <w:jc w:val="left"/>
+              <w:rPr>
+                <w:rFonts w:ascii="宋体"/>
+                <w:kern w:val="0"/>
+                <w:sz w:val="24"/>
+              </w:rPr>
+            </w:pPr>
+            <w:r>
+              <w:rPr>
+                <w:rFonts w:hint="eastAsia" w:ascii="宋体" w:hAnsi="宋体" w:cs="宋体"/>
                 <w:kern w:val="0"/>
                 <w:sz w:val="24"/>
               </w:rPr>
@@ -2253,7 +2486,7 @@
           <w:p>
             <w:pPr>
               <w:widowControl/>
-              <w:ind w:firstLineChars="600" w:firstLine="1440"/>
+              <w:ind w:firstLine="1440" w:firstLineChars="600"/>
               <w:jc w:val="left"/>
               <w:rPr>
                 <w:rFonts w:ascii="宋体"/>
@@ -2274,7 +2507,7 @@
             </w:pPr>
             <w:r>
               <w:rPr>
-                <w:rFonts w:ascii="宋体" w:hAnsi="宋体" w:cs="宋体" w:hint="eastAsia"/>
+                <w:rFonts w:hint="eastAsia" w:ascii="宋体" w:hAnsi="宋体" w:cs="宋体"/>
                 <w:kern w:val="0"/>
                 <w:sz w:val="24"/>
               </w:rPr>
@@ -2284,16 +2517,16 @@
           <w:p>
             <w:pPr>
               <w:widowControl/>
-              <w:ind w:right="480" w:firstLineChars="550" w:firstLine="1320"/>
-              <w:rPr>
-                <w:rFonts w:ascii="宋体"/>
-                <w:kern w:val="0"/>
-                <w:sz w:val="24"/>
-              </w:rPr>
-            </w:pPr>
-            <w:r>
-              <w:rPr>
-                <w:rFonts w:ascii="宋体" w:hAnsi="宋体" w:cs="宋体" w:hint="eastAsia"/>
+              <w:ind w:right="480" w:firstLine="1320" w:firstLineChars="550"/>
+              <w:rPr>
+                <w:rFonts w:ascii="宋体"/>
+                <w:kern w:val="0"/>
+                <w:sz w:val="24"/>
+              </w:rPr>
+            </w:pPr>
+            <w:r>
+              <w:rPr>
+                <w:rFonts w:hint="eastAsia" w:ascii="宋体" w:hAnsi="宋体" w:cs="宋体"/>
                 <w:kern w:val="0"/>
                 <w:sz w:val="24"/>
               </w:rPr>
@@ -2303,7 +2536,7 @@
           <w:p>
             <w:pPr>
               <w:widowControl/>
-              <w:ind w:right="480" w:firstLineChars="800" w:firstLine="1920"/>
+              <w:ind w:right="480" w:firstLine="1920" w:firstLineChars="800"/>
               <w:rPr>
                 <w:rFonts w:ascii="宋体"/>
                 <w:kern w:val="0"/>
@@ -2314,32 +2547,40 @@
         </w:tc>
       </w:tr>
       <w:tr>
+        <w:tblPrEx>
+          <w:tblCellMar>
+            <w:top w:w="0" w:type="dxa"/>
+            <w:left w:w="108" w:type="dxa"/>
+            <w:bottom w:w="0" w:type="dxa"/>
+            <w:right w:w="108" w:type="dxa"/>
+          </w:tblCellMar>
+        </w:tblPrEx>
         <w:trPr>
-          <w:trHeight w:val="2278"/>
+          <w:trHeight w:val="2278" w:hRule="atLeast"/>
         </w:trPr>
         <w:tc>
           <w:tcPr>
             <w:tcW w:w="9498" w:type="dxa"/>
             <w:gridSpan w:val="5"/>
             <w:tcBorders>
-              <w:top w:val="single" w:sz="4" w:space="0" w:color="000000"/>
-              <w:left w:val="single" w:sz="4" w:space="0" w:color="000000"/>
-              <w:bottom w:val="single" w:sz="4" w:space="0" w:color="000000"/>
-              <w:right w:val="single" w:sz="4" w:space="0" w:color="000000"/>
-            </w:tcBorders>
-          </w:tcPr>
-          <w:p>
-            <w:pPr>
-              <w:jc w:val="left"/>
-              <w:rPr>
-                <w:rFonts w:ascii="宋体"/>
-                <w:kern w:val="0"/>
-                <w:sz w:val="24"/>
-              </w:rPr>
-            </w:pPr>
-            <w:r>
-              <w:rPr>
-                <w:rFonts w:ascii="宋体" w:hAnsi="宋体" w:cs="宋体" w:hint="eastAsia"/>
+              <w:top w:val="single" w:color="000000" w:sz="4" w:space="0"/>
+              <w:left w:val="single" w:color="000000" w:sz="4" w:space="0"/>
+              <w:bottom w:val="single" w:color="000000" w:sz="4" w:space="0"/>
+              <w:right w:val="single" w:color="000000" w:sz="4" w:space="0"/>
+            </w:tcBorders>
+          </w:tcPr>
+          <w:p>
+            <w:pPr>
+              <w:jc w:val="left"/>
+              <w:rPr>
+                <w:rFonts w:ascii="宋体"/>
+                <w:kern w:val="0"/>
+                <w:sz w:val="24"/>
+              </w:rPr>
+            </w:pPr>
+            <w:r>
+              <w:rPr>
+                <w:rFonts w:hint="eastAsia" w:ascii="宋体" w:hAnsi="宋体" w:cs="宋体"/>
                 <w:kern w:val="0"/>
                 <w:sz w:val="24"/>
               </w:rPr>
@@ -2355,7 +2596,7 @@
             </w:r>
             <w:r>
               <w:rPr>
-                <w:rFonts w:ascii="宋体" w:hAnsi="宋体" w:cs="宋体" w:hint="eastAsia"/>
+                <w:rFonts w:hint="eastAsia" w:ascii="宋体" w:hAnsi="宋体" w:cs="宋体"/>
                 <w:kern w:val="0"/>
                 <w:sz w:val="24"/>
               </w:rPr>
@@ -2373,7 +2614,7 @@
             </w:pPr>
             <w:r>
               <w:rPr>
-                <w:rFonts w:ascii="宋体" w:hAnsi="宋体" w:cs="宋体" w:hint="eastAsia"/>
+                <w:rFonts w:hint="eastAsia" w:ascii="宋体" w:hAnsi="宋体" w:cs="宋体"/>
                 <w:b/>
                 <w:bCs/>
                 <w:kern w:val="0"/>
@@ -2416,7 +2657,7 @@
             </w:pPr>
             <w:r>
               <w:rPr>
-                <w:rFonts w:ascii="宋体" w:hAnsi="宋体" w:cs="宋体" w:hint="eastAsia"/>
+                <w:rFonts w:hint="eastAsia" w:ascii="宋体" w:hAnsi="宋体" w:cs="宋体"/>
                 <w:kern w:val="0"/>
                 <w:sz w:val="24"/>
               </w:rPr>
@@ -2446,7 +2687,7 @@
             </w:pPr>
             <w:r>
               <w:rPr>
-                <w:rFonts w:ascii="宋体" w:hAnsi="宋体" w:cs="宋体" w:hint="eastAsia"/>
+                <w:rFonts w:hint="eastAsia" w:ascii="宋体" w:hAnsi="宋体" w:cs="宋体"/>
                 <w:kern w:val="0"/>
                 <w:sz w:val="24"/>
               </w:rPr>
@@ -2466,184 +2707,125 @@
         </w:tc>
       </w:tr>
       <w:tr>
+        <w:tblPrEx>
+          <w:tblCellMar>
+            <w:top w:w="0" w:type="dxa"/>
+            <w:left w:w="108" w:type="dxa"/>
+            <w:bottom w:w="0" w:type="dxa"/>
+            <w:right w:w="108" w:type="dxa"/>
+          </w:tblCellMar>
+        </w:tblPrEx>
         <w:trPr>
-          <w:trHeight w:val="872"/>
+          <w:trHeight w:val="1725" w:hRule="atLeast"/>
         </w:trPr>
         <w:tc>
           <w:tcPr>
             <w:tcW w:w="9498" w:type="dxa"/>
             <w:gridSpan w:val="5"/>
             <w:tcBorders>
-              <w:top w:val="single" w:sz="4" w:space="0" w:color="000000"/>
-              <w:left w:val="single" w:sz="4" w:space="0" w:color="000000"/>
-              <w:bottom w:val="single" w:sz="4" w:space="0" w:color="000000"/>
-              <w:right w:val="single" w:sz="4" w:space="0" w:color="000000"/>
-            </w:tcBorders>
-            <w:vAlign w:val="center"/>
-          </w:tcPr>
+              <w:top w:val="single" w:color="000000" w:sz="4" w:space="0"/>
+              <w:left w:val="single" w:color="000000" w:sz="4" w:space="0"/>
+              <w:bottom w:val="single" w:color="000000" w:sz="4" w:space="0"/>
+              <w:right w:val="single" w:color="000000" w:sz="4" w:space="0"/>
+            </w:tcBorders>
+          </w:tcPr>
+          <w:p>
+            <w:pPr>
+              <w:jc w:val="left"/>
+              <w:rPr>
+                <w:rFonts w:ascii="宋体"/>
+                <w:kern w:val="0"/>
+                <w:sz w:val="24"/>
+              </w:rPr>
+            </w:pPr>
+            <w:r>
+              <w:rPr>
+                <w:rFonts w:hint="eastAsia" w:ascii="宋体" w:hAnsi="宋体" w:cs="宋体"/>
+                <w:kern w:val="0"/>
+                <w:sz w:val="24"/>
+              </w:rPr>
+              <w:t>国际事务部意见：</w:t>
+            </w:r>
+          </w:p>
           <w:p>
             <w:pPr>
               <w:widowControl/>
               <w:spacing w:after="240"/>
-              <w:rPr>
-                <w:rFonts w:ascii="宋体"/>
-                <w:kern w:val="0"/>
-                <w:sz w:val="24"/>
-              </w:rPr>
-            </w:pPr>
-            <w:r>
-              <w:rPr>
-                <w:rFonts w:ascii="宋体" w:hint="eastAsia"/>
-                <w:kern w:val="0"/>
-                <w:sz w:val="24"/>
-              </w:rPr>
-              <w:t xml:space="preserve">公示期间是否有异议     </w:t>
-            </w:r>
-            <w:r>
-              <w:rPr>
-                <w:rFonts w:ascii="宋体" w:hAnsi="宋体" w:hint="eastAsia"/>
-                <w:kern w:val="0"/>
-                <w:sz w:val="24"/>
-              </w:rPr>
-              <w:t>□</w:t>
-            </w:r>
-            <w:r>
-              <w:rPr>
-                <w:rFonts w:ascii="宋体" w:hint="eastAsia"/>
-                <w:kern w:val="0"/>
-                <w:sz w:val="24"/>
-              </w:rPr>
-              <w:t>有</w:t>
-            </w:r>
-            <w:r>
-              <w:rPr>
-                <w:rFonts w:ascii="宋体"/>
-                <w:kern w:val="0"/>
-                <w:sz w:val="24"/>
-              </w:rPr>
-              <w:t>异议</w:t>
-            </w:r>
-            <w:r>
-              <w:rPr>
-                <w:rFonts w:ascii="宋体" w:hint="eastAsia"/>
-                <w:kern w:val="0"/>
-                <w:sz w:val="24"/>
-              </w:rPr>
-              <w:t xml:space="preserve">  异议</w:t>
-            </w:r>
-            <w:r>
-              <w:rPr>
-                <w:rFonts w:ascii="宋体"/>
-                <w:kern w:val="0"/>
-                <w:sz w:val="24"/>
-              </w:rPr>
-              <w:t>内容：</w:t>
-            </w:r>
+              <w:jc w:val="left"/>
+              <w:rPr>
+                <w:rFonts w:ascii="宋体"/>
+                <w:kern w:val="0"/>
+                <w:sz w:val="24"/>
+              </w:rPr>
+            </w:pPr>
           </w:p>
           <w:p>
             <w:pPr>
               <w:widowControl/>
               <w:spacing w:after="240"/>
-              <w:rPr>
-                <w:rFonts w:ascii="宋体"/>
-                <w:kern w:val="0"/>
-                <w:sz w:val="24"/>
-              </w:rPr>
-            </w:pPr>
-            <w:r>
-              <w:rPr>
-                <w:rFonts w:ascii="宋体"/>
-                <w:kern w:val="0"/>
-                <w:sz w:val="24"/>
-              </w:rPr>
-              <w:t xml:space="preserve">                       </w:t>
-            </w:r>
-            <w:r>
-              <w:rPr>
-                <w:rFonts w:ascii="宋体" w:hAnsi="宋体" w:hint="eastAsia"/>
-                <w:kern w:val="0"/>
-                <w:sz w:val="24"/>
-              </w:rPr>
-              <w:t>□</w:t>
-            </w:r>
-            <w:r>
-              <w:rPr>
-                <w:rFonts w:ascii="宋体" w:hint="eastAsia"/>
-                <w:kern w:val="0"/>
-                <w:sz w:val="24"/>
-              </w:rPr>
-              <w:t>无</w:t>
-            </w:r>
-            <w:r>
-              <w:rPr>
-                <w:rFonts w:ascii="宋体"/>
-                <w:kern w:val="0"/>
-                <w:sz w:val="24"/>
-              </w:rPr>
-              <w:t>异议</w:t>
-            </w:r>
-            <w:r>
-              <w:rPr>
-                <w:rFonts w:ascii="宋体" w:hint="eastAsia"/>
-                <w:kern w:val="0"/>
-                <w:sz w:val="24"/>
-              </w:rPr>
-              <w:t xml:space="preserve"> </w:t>
-            </w:r>
-            <w:bookmarkStart w:id="0" w:name="_GoBack"/>
-            <w:bookmarkEnd w:id="0"/>
+              <w:jc w:val="left"/>
+              <w:rPr>
+                <w:rFonts w:ascii="宋体" w:hAnsi="宋体" w:cs="宋体"/>
+                <w:kern w:val="0"/>
+                <w:sz w:val="24"/>
+              </w:rPr>
+            </w:pPr>
+            <w:r>
+              <w:rPr>
+                <w:rFonts w:hint="eastAsia" w:ascii="宋体" w:hAnsi="宋体" w:cs="宋体"/>
+                <w:kern w:val="0"/>
+                <w:sz w:val="24"/>
+              </w:rPr>
+              <w:t>负责人：</w:t>
+            </w:r>
+          </w:p>
+          <w:p>
+            <w:pPr>
+              <w:widowControl/>
+              <w:spacing w:after="240"/>
+              <w:jc w:val="left"/>
+              <w:rPr>
+                <w:rFonts w:ascii="宋体" w:hAnsi="宋体" w:cs="宋体"/>
+                <w:kern w:val="0"/>
+                <w:sz w:val="24"/>
+              </w:rPr>
+            </w:pPr>
+            <w:r>
+              <w:rPr>
+                <w:rFonts w:hint="eastAsia" w:ascii="宋体" w:hAnsi="宋体" w:cs="宋体"/>
+                <w:kern w:val="0"/>
+                <w:sz w:val="24"/>
+              </w:rPr>
+              <w:t>日期：           （盖章）</w:t>
+            </w:r>
           </w:p>
         </w:tc>
       </w:tr>
       <w:tr>
+        <w:tblPrEx>
+          <w:tblCellMar>
+            <w:top w:w="0" w:type="dxa"/>
+            <w:left w:w="108" w:type="dxa"/>
+            <w:bottom w:w="0" w:type="dxa"/>
+            <w:right w:w="108" w:type="dxa"/>
+          </w:tblCellMar>
+        </w:tblPrEx>
         <w:trPr>
-          <w:trHeight w:val="1725"/>
+          <w:trHeight w:val="90" w:hRule="atLeast"/>
         </w:trPr>
         <w:tc>
           <w:tcPr>
             <w:tcW w:w="9498" w:type="dxa"/>
             <w:gridSpan w:val="5"/>
             <w:tcBorders>
-              <w:top w:val="single" w:sz="4" w:space="0" w:color="000000"/>
-              <w:left w:val="single" w:sz="4" w:space="0" w:color="000000"/>
-              <w:bottom w:val="single" w:sz="4" w:space="0" w:color="000000"/>
-              <w:right w:val="single" w:sz="4" w:space="0" w:color="000000"/>
-            </w:tcBorders>
-          </w:tcPr>
-          <w:p>
-            <w:pPr>
-              <w:jc w:val="left"/>
-              <w:rPr>
-                <w:rFonts w:ascii="宋体"/>
-                <w:kern w:val="0"/>
-                <w:sz w:val="24"/>
-              </w:rPr>
-            </w:pPr>
-            <w:r>
-              <w:rPr>
-                <w:rFonts w:ascii="宋体" w:hAnsi="宋体" w:cs="宋体" w:hint="eastAsia"/>
-                <w:kern w:val="0"/>
-                <w:sz w:val="24"/>
-              </w:rPr>
-              <w:t>国际事务部意见：</w:t>
-            </w:r>
-          </w:p>
-          <w:p>
-            <w:pPr>
-              <w:widowControl/>
-              <w:spacing w:after="240"/>
-              <w:jc w:val="left"/>
-              <w:rPr>
-                <w:rFonts w:ascii="宋体"/>
-                <w:kern w:val="0"/>
-                <w:sz w:val="24"/>
-              </w:rPr>
-            </w:pPr>
-          </w:p>
-          <w:p>
-            <w:pPr>
-              <w:widowControl/>
-              <w:spacing w:after="240"/>
+              <w:top w:val="single" w:color="000000" w:sz="4" w:space="0"/>
+              <w:left w:val="single" w:color="000000" w:sz="4" w:space="0"/>
+              <w:bottom w:val="single" w:color="000000" w:sz="4" w:space="0"/>
+              <w:right w:val="single" w:color="000000" w:sz="4" w:space="0"/>
+            </w:tcBorders>
+          </w:tcPr>
+          <w:p>
+            <w:pPr>
               <w:jc w:val="left"/>
               <w:rPr>
                 <w:rFonts w:ascii="宋体" w:hAnsi="宋体" w:cs="宋体"/>
@@ -2653,62 +2835,7 @@
             </w:pPr>
             <w:r>
               <w:rPr>
-                <w:rFonts w:ascii="宋体" w:hAnsi="宋体" w:cs="宋体" w:hint="eastAsia"/>
-                <w:kern w:val="0"/>
-                <w:sz w:val="24"/>
-              </w:rPr>
-              <w:t>负责人：</w:t>
-            </w:r>
-          </w:p>
-          <w:p>
-            <w:pPr>
-              <w:widowControl/>
-              <w:spacing w:after="240"/>
-              <w:jc w:val="left"/>
-              <w:rPr>
-                <w:rFonts w:ascii="宋体" w:hAnsi="宋体" w:cs="宋体"/>
-                <w:kern w:val="0"/>
-                <w:sz w:val="24"/>
-              </w:rPr>
-            </w:pPr>
-            <w:r>
-              <w:rPr>
-                <w:rFonts w:ascii="宋体" w:hAnsi="宋体" w:cs="宋体" w:hint="eastAsia"/>
-                <w:kern w:val="0"/>
-                <w:sz w:val="24"/>
-              </w:rPr>
-              <w:t>日期：           （盖章）</w:t>
-            </w:r>
-          </w:p>
-        </w:tc>
-      </w:tr>
-      <w:tr>
-        <w:trPr>
-          <w:trHeight w:val="90"/>
-        </w:trPr>
-        <w:tc>
-          <w:tcPr>
-            <w:tcW w:w="9498" w:type="dxa"/>
-            <w:gridSpan w:val="5"/>
-            <w:tcBorders>
-              <w:top w:val="single" w:sz="4" w:space="0" w:color="000000"/>
-              <w:left w:val="single" w:sz="4" w:space="0" w:color="000000"/>
-              <w:bottom w:val="single" w:sz="4" w:space="0" w:color="000000"/>
-              <w:right w:val="single" w:sz="4" w:space="0" w:color="000000"/>
-            </w:tcBorders>
-          </w:tcPr>
-          <w:p>
-            <w:pPr>
-              <w:jc w:val="left"/>
-              <w:rPr>
-                <w:rFonts w:ascii="宋体" w:hAnsi="宋体" w:cs="宋体"/>
-                <w:kern w:val="0"/>
-                <w:sz w:val="24"/>
-              </w:rPr>
-            </w:pPr>
-            <w:r>
-              <w:rPr>
-                <w:rFonts w:ascii="宋体" w:hAnsi="宋体" w:cs="宋体" w:hint="eastAsia"/>
+                <w:rFonts w:hint="eastAsia" w:ascii="宋体" w:hAnsi="宋体" w:cs="宋体"/>
                 <w:kern w:val="0"/>
                 <w:sz w:val="24"/>
               </w:rPr>
@@ -2736,7 +2863,7 @@
             </w:pPr>
             <w:r>
               <w:rPr>
-                <w:rFonts w:ascii="宋体" w:hAnsi="宋体" w:cs="宋体" w:hint="eastAsia"/>
+                <w:rFonts w:hint="eastAsia" w:ascii="宋体" w:hAnsi="宋体" w:cs="宋体"/>
                 <w:b/>
                 <w:bCs/>
                 <w:kern w:val="0"/>
@@ -2756,7 +2883,7 @@
             </w:r>
             <w:r>
               <w:rPr>
-                <w:rFonts w:ascii="宋体" w:hAnsi="宋体" w:cs="宋体" w:hint="eastAsia"/>
+                <w:rFonts w:hint="eastAsia" w:ascii="宋体" w:hAnsi="宋体" w:cs="宋体"/>
                 <w:b/>
                 <w:bCs/>
                 <w:kern w:val="0"/>
@@ -2788,7 +2915,7 @@
             </w:pPr>
             <w:r>
               <w:rPr>
-                <w:rFonts w:ascii="宋体" w:hAnsi="宋体" w:cs="宋体" w:hint="eastAsia"/>
+                <w:rFonts w:hint="eastAsia" w:ascii="宋体" w:hAnsi="宋体" w:cs="宋体"/>
                 <w:kern w:val="0"/>
                 <w:sz w:val="24"/>
               </w:rPr>
@@ -2806,7 +2933,7 @@
             </w:pPr>
             <w:r>
               <w:rPr>
-                <w:rFonts w:ascii="宋体" w:hAnsi="宋体" w:cs="宋体" w:hint="eastAsia"/>
+                <w:rFonts w:hint="eastAsia" w:ascii="宋体" w:hAnsi="宋体" w:cs="宋体"/>
                 <w:kern w:val="0"/>
                 <w:sz w:val="24"/>
               </w:rPr>
@@ -2816,18 +2943,26 @@
         </w:tc>
       </w:tr>
       <w:tr>
+        <w:tblPrEx>
+          <w:tblCellMar>
+            <w:top w:w="0" w:type="dxa"/>
+            <w:left w:w="108" w:type="dxa"/>
+            <w:bottom w:w="0" w:type="dxa"/>
+            <w:right w:w="108" w:type="dxa"/>
+          </w:tblCellMar>
+        </w:tblPrEx>
         <w:trPr>
-          <w:trHeight w:val="1825"/>
+          <w:trHeight w:val="1825" w:hRule="atLeast"/>
         </w:trPr>
         <w:tc>
           <w:tcPr>
             <w:tcW w:w="9498" w:type="dxa"/>
             <w:gridSpan w:val="5"/>
             <w:tcBorders>
-              <w:top w:val="single" w:sz="4" w:space="0" w:color="000000"/>
-              <w:left w:val="single" w:sz="4" w:space="0" w:color="000000"/>
-              <w:bottom w:val="single" w:sz="4" w:space="0" w:color="000000"/>
-              <w:right w:val="single" w:sz="4" w:space="0" w:color="000000"/>
+              <w:top w:val="single" w:color="000000" w:sz="4" w:space="0"/>
+              <w:left w:val="single" w:color="000000" w:sz="4" w:space="0"/>
+              <w:bottom w:val="single" w:color="000000" w:sz="4" w:space="0"/>
+              <w:right w:val="single" w:color="000000" w:sz="4" w:space="0"/>
             </w:tcBorders>
           </w:tcPr>
           <w:p>
@@ -2841,7 +2976,7 @@
             </w:pPr>
             <w:r>
               <w:rPr>
-                <w:rFonts w:ascii="宋体" w:hAnsi="宋体" w:cs="宋体" w:hint="eastAsia"/>
+                <w:rFonts w:hint="eastAsia" w:ascii="宋体" w:hAnsi="宋体" w:cs="宋体"/>
                 <w:kern w:val="0"/>
                 <w:sz w:val="24"/>
               </w:rPr>
@@ -2857,7 +2992,7 @@
             </w:r>
             <w:r>
               <w:rPr>
-                <w:rFonts w:ascii="宋体" w:hAnsi="宋体" w:cs="宋体" w:hint="eastAsia"/>
+                <w:rFonts w:hint="eastAsia" w:ascii="宋体" w:hAnsi="宋体" w:cs="宋体"/>
                 <w:kern w:val="0"/>
                 <w:sz w:val="24"/>
               </w:rPr>
@@ -2873,7 +3008,7 @@
             </w:r>
             <w:r>
               <w:rPr>
-                <w:rFonts w:ascii="宋体" w:hAnsi="宋体" w:cs="宋体" w:hint="eastAsia"/>
+                <w:rFonts w:hint="eastAsia" w:ascii="宋体" w:hAnsi="宋体" w:cs="宋体"/>
                 <w:b/>
                 <w:bCs/>
                 <w:kern w:val="0"/>
@@ -2893,7 +3028,7 @@
             </w:r>
             <w:r>
               <w:rPr>
-                <w:rFonts w:ascii="宋体" w:hAnsi="宋体" w:cs="宋体" w:hint="eastAsia"/>
+                <w:rFonts w:hint="eastAsia" w:ascii="宋体" w:hAnsi="宋体" w:cs="宋体"/>
                 <w:b/>
                 <w:bCs/>
                 <w:kern w:val="0"/>
@@ -2939,7 +3074,7 @@
             </w:pPr>
             <w:r>
               <w:rPr>
-                <w:rFonts w:ascii="宋体" w:hAnsi="宋体" w:cs="宋体" w:hint="eastAsia"/>
+                <w:rFonts w:hint="eastAsia" w:ascii="宋体" w:hAnsi="宋体" w:cs="宋体"/>
                 <w:kern w:val="0"/>
                 <w:sz w:val="24"/>
               </w:rPr>
@@ -2957,7 +3092,7 @@
             </w:pPr>
             <w:r>
               <w:rPr>
-                <w:rFonts w:ascii="宋体" w:hAnsi="宋体" w:cs="宋体" w:hint="eastAsia"/>
+                <w:rFonts w:hint="eastAsia" w:ascii="宋体" w:hAnsi="宋体" w:cs="宋体"/>
                 <w:kern w:val="0"/>
                 <w:sz w:val="24"/>
               </w:rPr>
@@ -2971,457 +3106,301 @@
     <w:sectPr>
       <w:pgSz w:w="11906" w:h="16838"/>
       <w:pgMar w:top="1440" w:right="1800" w:bottom="1440" w:left="1800" w:header="851" w:footer="992" w:gutter="0"/>
-      <w:cols w:space="425"/>
-      <w:docGrid w:type="lines" w:linePitch="312"/>
+      <w:cols w:space="425" w:num="1"/>
+      <w:docGrid w:type="lines" w:linePitch="312" w:charSpace="0"/>
     </w:sectPr>
   </w:body>
 </w:document>
 </file>
 
-<file path=word/endnotes.xml><?xml version="1.0" encoding="utf-8"?>
-<w:endnotes xmlns:wpc="http://schemas.microsoft.com/office/word/2010/wordprocessingCanvas" xmlns:cx="http://schemas.microsoft.com/office/drawing/2014/chartex" xmlns:cx1="http://schemas.microsoft.com/office/drawing/2015/9/8/chartex" xmlns:mc="http://schemas.openxmlformats.org/markup-compatibility/2006" xmlns:o="urn:schemas-microsoft-com:office:office" xmlns:r="http://schemas.openxmlformats.org/officeDocument/2006/relationships" xmlns:m="http://schemas.openxmlformats.org/officeDocument/2006/math" xmlns:v="urn:schemas-microsoft-com:vml" xmlns:wp14="http://schemas.microsoft.com/office/word/2010/wordprocessingDrawing" xmlns:wp="http://schemas.openxmlformats.org/drawingml/2006/wordprocessingDrawing" xmlns:w10="urn:schemas-microsoft-com:office:word" xmlns:w="http://schemas.openxmlformats.org/wordprocessingml/2006/main" xmlns:w14="http://schemas.microsoft.com/office/word/2010/wordml" xmlns:w15="http://schemas.microsoft.com/office/word/2012/wordml" xmlns:w16se="http://schemas.microsoft.com/office/word/2015/wordml/symex" xmlns:wpg="http://schemas.microsoft.com/office/word/2010/wordprocessingGroup" xmlns:wpi="http://schemas.microsoft.com/office/word/2010/wordprocessingInk" xmlns:wne="http://schemas.microsoft.com/office/word/2006/wordml" xmlns:wps="http://schemas.microsoft.com/office/word/2010/wordprocessingShape" mc:Ignorable="w14 w15 w16se wp14">
-  <w:endnote w:type="separator" w:id="-1">
-    <w:p>
-      <w:r>
-        <w:separator/>
-      </w:r>
-    </w:p>
-  </w:endnote>
-  <w:endnote w:type="continuationSeparator" w:id="0">
-    <w:p>
-      <w:r>
-        <w:continuationSeparator/>
-      </w:r>
-    </w:p>
-  </w:endnote>
-</w:endnotes>
-</file>
-
-<file path=word/footnotes.xml><?xml version="1.0" encoding="utf-8"?>
-<w:footnotes xmlns:wpc="http://schemas.microsoft.com/office/word/2010/wordprocessingCanvas" xmlns:cx="http://schemas.microsoft.com/office/drawing/2014/chartex" xmlns:cx1="http://schemas.microsoft.com/office/drawing/2015/9/8/chartex" xmlns:mc="http://schemas.openxmlformats.org/markup-compatibility/2006" xmlns:o="urn:schemas-microsoft-com:office:office" xmlns:r="http://schemas.openxmlformats.org/officeDocument/2006/relationships" xmlns:m="http://schemas.openxmlformats.org/officeDocument/2006/math" xmlns:v="urn:schemas-microsoft-com:vml" xmlns:wp14="http://schemas.microsoft.com/office/word/2010/wordprocessingDrawing" xmlns:wp="http://schemas.openxmlformats.org/drawingml/2006/wordprocessingDrawing" xmlns:w10="urn:schemas-microsoft-com:office:word" xmlns:w="http://schemas.openxmlformats.org/wordprocessingml/2006/main" xmlns:w14="http://schemas.microsoft.com/office/word/2010/wordml" xmlns:w15="http://schemas.microsoft.com/office/word/2012/wordml" xmlns:w16se="http://schemas.microsoft.com/office/word/2015/wordml/symex" xmlns:wpg="http://schemas.microsoft.com/office/word/2010/wordprocessingGroup" xmlns:wpi="http://schemas.microsoft.com/office/word/2010/wordprocessingInk" xmlns:wne="http://schemas.microsoft.com/office/word/2006/wordml" xmlns:wps="http://schemas.microsoft.com/office/word/2010/wordprocessingShape" mc:Ignorable="w14 w15 w16se wp14">
-  <w:footnote w:type="separator" w:id="-1">
-    <w:p>
-      <w:r>
-        <w:separator/>
-      </w:r>
-    </w:p>
-  </w:footnote>
-  <w:footnote w:type="continuationSeparator" w:id="0">
-    <w:p>
-      <w:r>
-        <w:continuationSeparator/>
-      </w:r>
-    </w:p>
-  </w:footnote>
-</w:footnotes>
-</file>
-
 <file path=word/styles.xml><?xml version="1.0" encoding="utf-8"?>
-<w:styles xmlns:mc="http://schemas.openxmlformats.org/markup-compatibility/2006" xmlns:r="http://schemas.openxmlformats.org/officeDocument/2006/relationships" xmlns:w="http://schemas.openxmlformats.org/wordprocessingml/2006/main" xmlns:w14="http://schemas.microsoft.com/office/word/2010/wordml" xmlns:w15="http://schemas.microsoft.com/office/word/2012/wordml" xmlns:w16se="http://schemas.microsoft.com/office/word/2015/wordml/symex" mc:Ignorable="w14 w15 w16se">
+<w:styles xmlns:mc="http://schemas.openxmlformats.org/markup-compatibility/2006" xmlns:o="urn:schemas-microsoft-com:office:office" xmlns:r="http://schemas.openxmlformats.org/officeDocument/2006/relationships" xmlns:m="http://schemas.openxmlformats.org/officeDocument/2006/math" xmlns:v="urn:schemas-microsoft-com:vml" xmlns:w="http://schemas.openxmlformats.org/wordprocessingml/2006/main" xmlns:w14="http://schemas.microsoft.com/office/word/2010/wordml" xmlns:w10="urn:schemas-microsoft-com:office:word" xmlns:sl="http://schemas.openxmlformats.org/schemaLibrary/2006/main" mc:Ignorable="w14">
   <w:docDefaults>
     <w:rPrDefault>
       <w:rPr>
-        <w:rFonts w:asciiTheme="minorHAnsi" w:eastAsiaTheme="minorEastAsia" w:hAnsiTheme="minorHAnsi" w:cstheme="minorBidi"/>
-        <w:lang w:val="en-US" w:eastAsia="zh-CN" w:bidi="ar-SA"/>
+        <w:rFonts w:asciiTheme="minorHAnsi" w:hAnsiTheme="minorHAnsi" w:eastAsiaTheme="minorEastAsia" w:cstheme="minorBidi"/>
       </w:rPr>
     </w:rPrDefault>
-    <w:pPrDefault/>
   </w:docDefaults>
-  <w:latentStyles w:defLockedState="0" w:defUIPriority="99" w:defSemiHidden="0" w:defUnhideWhenUsed="0" w:defQFormat="0" w:count="371">
-    <w:lsdException w:name="Normal" w:uiPriority="0" w:qFormat="1"/>
-    <w:lsdException w:name="heading 1" w:uiPriority="9" w:qFormat="1"/>
-    <w:lsdException w:name="heading 2" w:semiHidden="1" w:uiPriority="9" w:unhideWhenUsed="1" w:qFormat="1"/>
-    <w:lsdException w:name="heading 3" w:semiHidden="1" w:uiPriority="9" w:unhideWhenUsed="1" w:qFormat="1"/>
-    <w:lsdException w:name="heading 4" w:semiHidden="1" w:uiPriority="9" w:unhideWhenUsed="1" w:qFormat="1"/>
-    <w:lsdException w:name="heading 5" w:semiHidden="1" w:uiPriority="9" w:unhideWhenUsed="1" w:qFormat="1"/>
-    <w:lsdException w:name="heading 6" w:semiHidden="1" w:uiPriority="9" w:unhideWhenUsed="1" w:qFormat="1"/>
-    <w:lsdException w:name="heading 7" w:semiHidden="1" w:uiPriority="9" w:unhideWhenUsed="1" w:qFormat="1"/>
-    <w:lsdException w:name="heading 8" w:semiHidden="1" w:uiPriority="9" w:unhideWhenUsed="1" w:qFormat="1"/>
-    <w:lsdException w:name="heading 9" w:semiHidden="1" w:uiPriority="9" w:unhideWhenUsed="1" w:qFormat="1"/>
-    <w:lsdException w:name="index 1" w:semiHidden="1" w:unhideWhenUsed="1"/>
-    <w:lsdException w:name="index 2" w:semiHidden="1" w:unhideWhenUsed="1"/>
-    <w:lsdException w:name="index 3" w:semiHidden="1" w:unhideWhenUsed="1"/>
-    <w:lsdException w:name="index 4" w:semiHidden="1" w:unhideWhenUsed="1"/>
-    <w:lsdException w:name="index 5" w:semiHidden="1" w:unhideWhenUsed="1"/>
-    <w:lsdException w:name="index 6" w:semiHidden="1" w:unhideWhenUsed="1"/>
-    <w:lsdException w:name="index 7" w:semiHidden="1" w:unhideWhenUsed="1"/>
-    <w:lsdException w:name="index 8" w:semiHidden="1" w:unhideWhenUsed="1"/>
-    <w:lsdException w:name="index 9" w:semiHidden="1" w:unhideWhenUsed="1"/>
-    <w:lsdException w:name="toc 1" w:semiHidden="1" w:uiPriority="39" w:unhideWhenUsed="1"/>
-    <w:lsdException w:name="toc 2" w:semiHidden="1" w:uiPriority="39" w:unhideWhenUsed="1"/>
-    <w:lsdException w:name="toc 3" w:semiHidden="1" w:uiPriority="39" w:unhideWhenUsed="1"/>
-    <w:lsdException w:name="toc 4" w:semiHidden="1" w:uiPriority="39" w:unhideWhenUsed="1"/>
-    <w:lsdException w:name="toc 5" w:semiHidden="1" w:uiPriority="39" w:unhideWhenUsed="1"/>
-    <w:lsdException w:name="toc 6" w:semiHidden="1" w:uiPriority="39" w:unhideWhenUsed="1"/>
-    <w:lsdException w:name="toc 7" w:semiHidden="1" w:uiPriority="39" w:unhideWhenUsed="1"/>
-    <w:lsdException w:name="toc 8" w:semiHidden="1" w:uiPriority="39" w:unhideWhenUsed="1"/>
-    <w:lsdException w:name="toc 9" w:semiHidden="1" w:uiPriority="39" w:unhideWhenUsed="1"/>
-    <w:lsdException w:name="Normal Indent" w:semiHidden="1" w:unhideWhenUsed="1"/>
-    <w:lsdException w:name="footnote text" w:semiHidden="1" w:unhideWhenUsed="1"/>
-    <w:lsdException w:name="header" w:unhideWhenUsed="1"/>
-    <w:lsdException w:name="footer" w:unhideWhenUsed="1" w:qFormat="1"/>
-    <w:lsdException w:name="index heading" w:semiHidden="1" w:unhideWhenUsed="1"/>
-    <w:lsdException w:name="caption" w:semiHidden="1" w:uiPriority="35" w:unhideWhenUsed="1" w:qFormat="1"/>
-    <w:lsdException w:name="table of figures" w:semiHidden="1" w:unhideWhenUsed="1"/>
-    <w:lsdException w:name="envelope address" w:semiHidden="1" w:unhideWhenUsed="1"/>
-    <w:lsdException w:name="envelope return" w:semiHidden="1" w:unhideWhenUsed="1"/>
-    <w:lsdException w:name="footnote reference" w:semiHidden="1" w:unhideWhenUsed="1"/>
-    <w:lsdException w:name="annotation reference" w:semiHidden="1" w:unhideWhenUsed="1"/>
-    <w:lsdException w:name="line number" w:semiHidden="1" w:unhideWhenUsed="1"/>
-    <w:lsdException w:name="page number" w:semiHidden="1" w:unhideWhenUsed="1"/>
-    <w:lsdException w:name="endnote reference" w:semiHidden="1" w:unhideWhenUsed="1"/>
-    <w:lsdException w:name="endnote text" w:semiHidden="1" w:unhideWhenUsed="1"/>
-    <w:lsdException w:name="table of authorities" w:semiHidden="1" w:unhideWhenUsed="1"/>
-    <w:lsdException w:name="macro" w:semiHidden="1" w:unhideWhenUsed="1"/>
-    <w:lsdException w:name="toa heading" w:semiHidden="1" w:unhideWhenUsed="1"/>
-    <w:lsdException w:name="List" w:semiHidden="1" w:unhideWhenUsed="1"/>
-    <w:lsdException w:name="List Bullet" w:semiHidden="1" w:unhideWhenUsed="1"/>
-    <w:lsdException w:name="List Number" w:semiHidden="1" w:unhideWhenUsed="1"/>
-    <w:lsdException w:name="List 2" w:semiHidden="1" w:unhideWhenUsed="1"/>
-    <w:lsdException w:name="List 3" w:semiHidden="1" w:unhideWhenUsed="1"/>
-    <w:lsdException w:name="List 4" w:semiHidden="1" w:unhideWhenUsed="1"/>
-    <w:lsdException w:name="List 5" w:semiHidden="1" w:unhideWhenUsed="1"/>
-    <w:lsdException w:name="List Bullet 2" w:semiHidden="1" w:unhideWhenUsed="1"/>
-    <w:lsdException w:name="List Bullet 3" w:semiHidden="1" w:unhideWhenUsed="1"/>
-    <w:lsdException w:name="List Bullet 4" w:semiHidden="1" w:unhideWhenUsed="1"/>
-    <w:lsdException w:name="List Bullet 5" w:semiHidden="1" w:unhideWhenUsed="1"/>
-    <w:lsdException w:name="List Number 2" w:semiHidden="1" w:unhideWhenUsed="1"/>
-    <w:lsdException w:name="List Number 3" w:semiHidden="1" w:unhideWhenUsed="1"/>
-    <w:lsdException w:name="List Number 4" w:semiHidden="1" w:unhideWhenUsed="1"/>
-    <w:lsdException w:name="List Number 5" w:semiHidden="1" w:unhideWhenUsed="1"/>
-    <w:lsdException w:name="Title" w:uiPriority="10" w:qFormat="1"/>
-    <w:lsdException w:name="Closing" w:semiHidden="1" w:unhideWhenUsed="1"/>
-    <w:lsdException w:name="Signature" w:semiHidden="1" w:unhideWhenUsed="1"/>
-    <w:lsdException w:name="Default Paragraph Font" w:semiHidden="1" w:uiPriority="1" w:unhideWhenUsed="1"/>
-    <w:lsdException w:name="Body Text" w:semiHidden="1" w:unhideWhenUsed="1"/>
-    <w:lsdException w:name="Body Text Indent" w:semiHidden="1" w:unhideWhenUsed="1"/>
-    <w:lsdException w:name="List Continue" w:semiHidden="1" w:unhideWhenUsed="1"/>
-    <w:lsdException w:name="List Continue 2" w:semiHidden="1" w:unhideWhenUsed="1"/>
-    <w:lsdException w:name="List Continue 3" w:semiHidden="1" w:unhideWhenUsed="1"/>
-    <w:lsdException w:name="List Continue 4" w:semiHidden="1" w:unhideWhenUsed="1"/>
-    <w:lsdException w:name="List Continue 5" w:semiHidden="1" w:unhideWhenUsed="1"/>
-    <w:lsdException w:name="Message Header" w:semiHidden="1" w:unhideWhenUsed="1"/>
-    <w:lsdException w:name="Subtitle" w:uiPriority="11" w:qFormat="1"/>
-    <w:lsdException w:name="Salutation" w:semiHidden="1" w:unhideWhenUsed="1"/>
-    <w:lsdException w:name="Date" w:semiHidden="1" w:unhideWhenUsed="1"/>
-    <w:lsdException w:name="Body Text First Indent" w:semiHidden="1" w:unhideWhenUsed="1"/>
-    <w:lsdException w:name="Body Text First Indent 2" w:semiHidden="1" w:unhideWhenUsed="1"/>
-    <w:lsdException w:name="Note Heading" w:semiHidden="1" w:unhideWhenUsed="1"/>
-    <w:lsdException w:name="Body Text 2" w:semiHidden="1" w:unhideWhenUsed="1"/>
-    <w:lsdException w:name="Body Text 3" w:semiHidden="1" w:unhideWhenUsed="1"/>
-    <w:lsdException w:name="Body Text Indent 2" w:semiHidden="1" w:unhideWhenUsed="1"/>
-    <w:lsdException w:name="Body Text Indent 3" w:semiHidden="1" w:unhideWhenUsed="1"/>
-    <w:lsdException w:name="Block Text" w:semiHidden="1" w:unhideWhenUsed="1"/>
-    <w:lsdException w:name="Hyperlink" w:semiHidden="1" w:unhideWhenUsed="1"/>
-    <w:lsdException w:name="FollowedHyperlink" w:semiHidden="1" w:unhideWhenUsed="1"/>
-    <w:lsdException w:name="Strong" w:uiPriority="22" w:qFormat="1"/>
-    <w:lsdException w:name="Emphasis" w:uiPriority="20" w:qFormat="1"/>
-    <w:lsdException w:name="Document Map" w:semiHidden="1" w:unhideWhenUsed="1"/>
-    <w:lsdException w:name="Plain Text" w:semiHidden="1" w:unhideWhenUsed="1"/>
-    <w:lsdException w:name="E-mail Signature" w:semiHidden="1" w:unhideWhenUsed="1"/>
-    <w:lsdException w:name="HTML Top of Form" w:semiHidden="1" w:unhideWhenUsed="1"/>
-    <w:lsdException w:name="HTML Bottom of Form" w:semiHidden="1" w:unhideWhenUsed="1"/>
-    <w:lsdException w:name="Normal (Web)" w:semiHidden="1" w:unhideWhenUsed="1"/>
-    <w:lsdException w:name="HTML Acronym" w:semiHidden="1" w:unhideWhenUsed="1"/>
-    <w:lsdException w:name="HTML Address" w:semiHidden="1" w:unhideWhenUsed="1"/>
-    <w:lsdException w:name="HTML Cite" w:semiHidden="1" w:unhideWhenUsed="1"/>
-    <w:lsdException w:name="HTML Code" w:semiHidden="1" w:unhideWhenUsed="1"/>
-    <w:lsdException w:name="HTML Definition" w:semiHidden="1" w:unhideWhenUsed="1"/>
-    <w:lsdException w:name="HTML Keyboard" w:semiHidden="1" w:unhideWhenUsed="1"/>
-    <w:lsdException w:name="HTML Preformatted" w:semiHidden="1" w:unhideWhenUsed="1"/>
-    <w:lsdException w:name="HTML Sample" w:semiHidden="1" w:unhideWhenUsed="1"/>
-    <w:lsdException w:name="HTML Typewriter" w:semiHidden="1" w:unhideWhenUsed="1"/>
-    <w:lsdException w:name="HTML Variable" w:semiHidden="1" w:unhideWhenUsed="1"/>
-    <w:lsdException w:name="Normal Table" w:semiHidden="1" w:unhideWhenUsed="1"/>
-    <w:lsdException w:name="annotation subject" w:semiHidden="1" w:unhideWhenUsed="1"/>
-    <w:lsdException w:name="No List" w:semiHidden="1" w:unhideWhenUsed="1"/>
-    <w:lsdException w:name="Outline List 1" w:semiHidden="1" w:unhideWhenUsed="1"/>
-    <w:lsdException w:name="Outline List 2" w:semiHidden="1" w:unhideWhenUsed="1"/>
-    <w:lsdException w:name="Outline List 3" w:semiHidden="1" w:unhideWhenUsed="1"/>
-    <w:lsdException w:name="Table Simple 1" w:semiHidden="1" w:unhideWhenUsed="1"/>
-    <w:lsdException w:name="Table Simple 2" w:semiHidden="1" w:unhideWhenUsed="1"/>
-    <w:lsdException w:name="Table Simple 3" w:semiHidden="1" w:unhideWhenUsed="1"/>
-    <w:lsdException w:name="Table Classic 1" w:semiHidden="1" w:unhideWhenUsed="1"/>
-    <w:lsdException w:name="Table Classic 2" w:semiHidden="1" w:unhideWhenUsed="1"/>
-    <w:lsdException w:name="Table Classic 3" w:semiHidden="1" w:unhideWhenUsed="1"/>
-    <w:lsdException w:name="Table Classic 4" w:semiHidden="1" w:unhideWhenUsed="1"/>
-    <w:lsdException w:name="Table Colorful 1" w:semiHidden="1" w:unhideWhenUsed="1"/>
-    <w:lsdException w:name="Table Colorful 2" w:semiHidden="1" w:unhideWhenUsed="1"/>
-    <w:lsdException w:name="Table Colorful 3" w:semiHidden="1" w:unhideWhenUsed="1"/>
-    <w:lsdException w:name="Table Columns 1" w:semiHidden="1" w:unhideWhenUsed="1"/>
-    <w:lsdException w:name="Table Columns 2" w:semiHidden="1" w:unhideWhenUsed="1"/>
-    <w:lsdException w:name="Table Columns 3" w:semiHidden="1" w:unhideWhenUsed="1"/>
-    <w:lsdException w:name="Table Columns 4" w:semiHidden="1" w:unhideWhenUsed="1"/>
-    <w:lsdException w:name="Table Columns 5" w:semiHidden="1" w:unhideWhenUsed="1"/>
-    <w:lsdException w:name="Table Grid 1" w:semiHidden="1" w:unhideWhenUsed="1"/>
-    <w:lsdException w:name="Table Grid 2" w:semiHidden="1" w:unhideWhenUsed="1"/>
-    <w:lsdException w:name="Table Grid 3" w:semiHidden="1" w:unhideWhenUsed="1"/>
-    <w:lsdException w:name="Table Grid 4" w:semiHidden="1" w:unhideWhenUsed="1"/>
-    <w:lsdException w:name="Table Grid 5" w:semiHidden="1" w:unhideWhenUsed="1"/>
-    <w:lsdException w:name="Table Grid 6" w:semiHidden="1" w:unhideWhenUsed="1"/>
-    <w:lsdException w:name="Table Grid 7" w:semiHidden="1" w:unhideWhenUsed="1"/>
-    <w:lsdException w:name="Table Grid 8" w:semiHidden="1" w:unhideWhenUsed="1"/>
-    <w:lsdException w:name="Table List 1" w:semiHidden="1" w:unhideWhenUsed="1"/>
-    <w:lsdException w:name="Table List 2" w:semiHidden="1" w:unhideWhenUsed="1"/>
-    <w:lsdException w:name="Table List 3" w:semiHidden="1" w:unhideWhenUsed="1"/>
-    <w:lsdException w:name="Table List 4" w:semiHidden="1" w:unhideWhenUsed="1"/>
-    <w:lsdException w:name="Table List 5" w:semiHidden="1" w:unhideWhenUsed="1"/>
-    <w:lsdException w:name="Table List 6" w:semiHidden="1" w:unhideWhenUsed="1"/>
-    <w:lsdException w:name="Table List 7" w:semiHidden="1" w:unhideWhenUsed="1"/>
-    <w:lsdException w:name="Table List 8" w:semiHidden="1" w:unhideWhenUsed="1"/>
-    <w:lsdException w:name="Table 3D effects 1" w:semiHidden="1" w:unhideWhenUsed="1"/>
-    <w:lsdException w:name="Table 3D effects 2" w:semiHidden="1" w:unhideWhenUsed="1"/>
-    <w:lsdException w:name="Table 3D effects 3" w:semiHidden="1" w:unhideWhenUsed="1"/>
-    <w:lsdException w:name="Table Contemporary" w:semiHidden="1" w:unhideWhenUsed="1"/>
-    <w:lsdException w:name="Table Elegant" w:semiHidden="1" w:unhideWhenUsed="1"/>
-    <w:lsdException w:name="Table Professional" w:semiHidden="1" w:unhideWhenUsed="1"/>
-    <w:lsdException w:name="Table Subtle 1" w:semiHidden="1" w:unhideWhenUsed="1"/>
-    <w:lsdException w:name="Table Subtle 2" w:semiHidden="1" w:unhideWhenUsed="1"/>
-    <w:lsdException w:name="Table Web 1" w:semiHidden="1" w:unhideWhenUsed="1"/>
-    <w:lsdException w:name="Table Web 2" w:semiHidden="1" w:unhideWhenUsed="1"/>
-    <w:lsdException w:name="Table Web 3" w:semiHidden="1" w:unhideWhenUsed="1"/>
-    <w:lsdException w:name="Balloon Text" w:semiHidden="1" w:unhideWhenUsed="1"/>
-    <w:lsdException w:name="Table Grid" w:uiPriority="39"/>
-    <w:lsdException w:name="Table Theme" w:semiHidden="1" w:unhideWhenUsed="1"/>
-    <w:lsdException w:name="Placeholder Text" w:semiHidden="1"/>
-    <w:lsdException w:name="Light Shading" w:uiPriority="60"/>
-    <w:lsdException w:name="Light List" w:uiPriority="61"/>
-    <w:lsdException w:name="Light Grid" w:uiPriority="62"/>
-    <w:lsdException w:name="Medium Shading 1" w:uiPriority="63"/>
-    <w:lsdException w:name="Medium Shading 2" w:uiPriority="64"/>
-    <w:lsdException w:name="Medium List 1" w:uiPriority="65"/>
-    <w:lsdException w:name="Medium List 2" w:uiPriority="66"/>
-    <w:lsdException w:name="Medium Grid 1" w:uiPriority="67"/>
-    <w:lsdException w:name="Medium Grid 2" w:uiPriority="68"/>
-    <w:lsdException w:name="Medium Grid 3" w:uiPriority="69"/>
-    <w:lsdException w:name="Dark List" w:uiPriority="70"/>
-    <w:lsdException w:name="Colorful Shading" w:uiPriority="71"/>
-    <w:lsdException w:name="Colorful List" w:uiPriority="72"/>
-    <w:lsdException w:name="Colorful Grid" w:uiPriority="73"/>
-    <w:lsdException w:name="Light Shading Accent 1" w:uiPriority="60"/>
-    <w:lsdException w:name="Light List Accent 1" w:uiPriority="61"/>
-    <w:lsdException w:name="Light Grid Accent 1" w:uiPriority="62"/>
-    <w:lsdException w:name="Medium Shading 1 Accent 1" w:uiPriority="63"/>
-    <w:lsdException w:name="Medium Shading 2 Accent 1" w:uiPriority="64"/>
-    <w:lsdException w:name="Medium List 1 Accent 1" w:uiPriority="65"/>
-    <w:lsdException w:name="Revision" w:semiHidden="1"/>
-    <w:lsdException w:name="Medium List 2 Accent 1" w:uiPriority="66"/>
-    <w:lsdException w:name="Medium Grid 1 Accent 1" w:uiPriority="67"/>
-    <w:lsdException w:name="Medium Grid 2 Accent 1" w:uiPriority="68"/>
-    <w:lsdException w:name="Medium Grid 3 Accent 1" w:uiPriority="69"/>
-    <w:lsdException w:name="Dark List Accent 1" w:uiPriority="70"/>
-    <w:lsdException w:name="Colorful Shading Accent 1" w:uiPriority="71"/>
-    <w:lsdException w:name="Colorful List Accent 1" w:uiPriority="72"/>
-    <w:lsdException w:name="Colorful Grid Accent 1" w:uiPriority="73"/>
-    <w:lsdException w:name="Light Shading Accent 2" w:uiPriority="60"/>
-    <w:lsdException w:name="Light List Accent 2" w:uiPriority="61"/>
-    <w:lsdException w:name="Light Grid Accent 2" w:uiPriority="62"/>
-    <w:lsdException w:name="Medium Shading 1 Accent 2" w:uiPriority="63"/>
-    <w:lsdException w:name="Medium Shading 2 Accent 2" w:uiPriority="64"/>
-    <w:lsdException w:name="Medium List 1 Accent 2" w:uiPriority="65"/>
-    <w:lsdException w:name="Medium List 2 Accent 2" w:uiPriority="66"/>
-    <w:lsdException w:name="Medium Grid 1 Accent 2" w:uiPriority="67"/>
-    <w:lsdException w:name="Medium Grid 2 Accent 2" w:uiPriority="68"/>
-    <w:lsdException w:name="Medium Grid 3 Accent 2" w:uiPriority="69"/>
-    <w:lsdException w:name="Dark List Accent 2" w:uiPriority="70"/>
-    <w:lsdException w:name="Colorful Shading Accent 2" w:uiPriority="71"/>
-    <w:lsdException w:name="Colorful List Accent 2" w:uiPriority="72"/>
-    <w:lsdException w:name="Colorful Grid Accent 2" w:uiPriority="73"/>
-    <w:lsdException w:name="Light Shading Accent 3" w:uiPriority="60"/>
-    <w:lsdException w:name="Light List Accent 3" w:uiPriority="61"/>
-    <w:lsdException w:name="Light Grid Accent 3" w:uiPriority="62"/>
-    <w:lsdException w:name="Medium Shading 1 Accent 3" w:uiPriority="63"/>
-    <w:lsdException w:name="Medium Shading 2 Accent 3" w:uiPriority="64"/>
-    <w:lsdException w:name="Medium List 1 Accent 3" w:uiPriority="65"/>
-    <w:lsdException w:name="Medium List 2 Accent 3" w:uiPriority="66"/>
-    <w:lsdException w:name="Medium Grid 1 Accent 3" w:uiPriority="67"/>
-    <w:lsdException w:name="Medium Grid 2 Accent 3" w:uiPriority="68"/>
-    <w:lsdException w:name="Medium Grid 3 Accent 3" w:uiPriority="69"/>
-    <w:lsdException w:name="Dark List Accent 3" w:uiPriority="70"/>
-    <w:lsdException w:name="Colorful Shading Accent 3" w:uiPriority="71"/>
-    <w:lsdException w:name="Colorful List Accent 3" w:uiPriority="72"/>
-    <w:lsdException w:name="Colorful Grid Accent 3" w:uiPriority="73"/>
-    <w:lsdException w:name="Light Shading Accent 4" w:uiPriority="60"/>
-    <w:lsdException w:name="Light List Accent 4" w:uiPriority="61"/>
-    <w:lsdException w:name="Light Grid Accent 4" w:uiPriority="62"/>
-    <w:lsdException w:name="Medium Shading 1 Accent 4" w:uiPriority="63"/>
-    <w:lsdException w:name="Medium Shading 2 Accent 4" w:uiPriority="64"/>
-    <w:lsdException w:name="Medium List 1 Accent 4" w:uiPriority="65"/>
-    <w:lsdException w:name="Medium List 2 Accent 4" w:uiPriority="66"/>
-    <w:lsdException w:name="Medium Grid 1 Accent 4" w:uiPriority="67"/>
-    <w:lsdException w:name="Medium Grid 2 Accent 4" w:uiPriority="68"/>
-    <w:lsdException w:name="Medium Grid 3 Accent 4" w:uiPriority="69"/>
-    <w:lsdException w:name="Dark List Accent 4" w:uiPriority="70"/>
-    <w:lsdException w:name="Colorful Shading Accent 4" w:uiPriority="71"/>
-    <w:lsdException w:name="Colorful List Accent 4" w:uiPriority="72"/>
-    <w:lsdException w:name="Colorful Grid Accent 4" w:uiPriority="73"/>
-    <w:lsdException w:name="Light Shading Accent 5" w:uiPriority="60"/>
-    <w:lsdException w:name="Light List Accent 5" w:uiPriority="61"/>
-    <w:lsdException w:name="Light Grid Accent 5" w:uiPriority="62"/>
-    <w:lsdException w:name="Medium Shading 1 Accent 5" w:uiPriority="63"/>
-    <w:lsdException w:name="Medium Shading 2 Accent 5" w:uiPriority="64"/>
-    <w:lsdException w:name="Medium List 1 Accent 5" w:uiPriority="65"/>
-    <w:lsdException w:name="Medium List 2 Accent 5" w:uiPriority="66"/>
-    <w:lsdException w:name="Medium Grid 1 Accent 5" w:uiPriority="67"/>
-    <w:lsdException w:name="Medium Grid 2 Accent 5" w:uiPriority="68"/>
-    <w:lsdException w:name="Medium Grid 3 Accent 5" w:uiPriority="69"/>
-    <w:lsdException w:name="Dark List Accent 5" w:uiPriority="70"/>
-    <w:lsdException w:name="Colorful Shading Accent 5" w:uiPriority="71"/>
-    <w:lsdException w:name="Colorful List Accent 5" w:uiPriority="72"/>
-    <w:lsdException w:name="Colorful Grid Accent 5" w:uiPriority="73"/>
-    <w:lsdException w:name="Light Shading Accent 6" w:uiPriority="60"/>
-    <w:lsdException w:name="Light List Accent 6" w:uiPriority="61"/>
-    <w:lsdException w:name="Light Grid Accent 6" w:uiPriority="62"/>
-    <w:lsdException w:name="Medium Shading 1 Accent 6" w:uiPriority="63"/>
-    <w:lsdException w:name="Medium Shading 2 Accent 6" w:uiPriority="64"/>
-    <w:lsdException w:name="Medium List 1 Accent 6" w:uiPriority="65"/>
-    <w:lsdException w:name="Medium List 2 Accent 6" w:uiPriority="66"/>
-    <w:lsdException w:name="Medium Grid 1 Accent 6" w:uiPriority="67"/>
-    <w:lsdException w:name="Medium Grid 2 Accent 6" w:uiPriority="68"/>
-    <w:lsdException w:name="Medium Grid 3 Accent 6" w:uiPriority="69"/>
-    <w:lsdException w:name="Dark List Accent 6" w:uiPriority="70"/>
-    <w:lsdException w:name="Colorful Shading Accent 6" w:uiPriority="71"/>
-    <w:lsdException w:name="Colorful List Accent 6" w:uiPriority="72"/>
-    <w:lsdException w:name="Colorful Grid Accent 6" w:uiPriority="73"/>
-    <w:lsdException w:name="Subtle Emphasis" w:uiPriority="19" w:qFormat="1"/>
-    <w:lsdException w:name="Intense Emphasis" w:uiPriority="21" w:qFormat="1"/>
-    <w:lsdException w:name="Subtle Reference" w:uiPriority="31" w:qFormat="1"/>
-    <w:lsdException w:name="Intense Reference" w:uiPriority="32" w:qFormat="1"/>
-    <w:lsdException w:name="Book Title" w:uiPriority="33" w:qFormat="1"/>
-    <w:lsdException w:name="Bibliography" w:semiHidden="1" w:uiPriority="37" w:unhideWhenUsed="1"/>
-    <w:lsdException w:name="TOC Heading" w:semiHidden="1" w:uiPriority="39" w:unhideWhenUsed="1" w:qFormat="1"/>
-    <w:lsdException w:name="Plain Table 1" w:uiPriority="41"/>
-    <w:lsdException w:name="Plain Table 2" w:uiPriority="42"/>
-    <w:lsdException w:name="Plain Table 3" w:uiPriority="43"/>
-    <w:lsdException w:name="Plain Table 4" w:uiPriority="44"/>
-    <w:lsdException w:name="Plain Table 5" w:uiPriority="45"/>
-    <w:lsdException w:name="Grid Table Light" w:uiPriority="40"/>
-    <w:lsdException w:name="Grid Table 1 Light" w:uiPriority="46"/>
-    <w:lsdException w:name="Grid Table 2" w:uiPriority="47"/>
-    <w:lsdException w:name="Grid Table 3" w:uiPriority="48"/>
-    <w:lsdException w:name="Grid Table 4" w:uiPriority="49"/>
-    <w:lsdException w:name="Grid Table 5 Dark" w:uiPriority="50"/>
-    <w:lsdException w:name="Grid Table 6 Colorful" w:uiPriority="51"/>
-    <w:lsdException w:name="Grid Table 7 Colorful" w:uiPriority="52"/>
-    <w:lsdException w:name="Grid Table 1 Light Accent 1" w:uiPriority="46"/>
-    <w:lsdException w:name="Grid Table 2 Accent 1" w:uiPriority="47"/>
-    <w:lsdException w:name="Grid Table 3 Accent 1" w:uiPriority="48"/>
-    <w:lsdException w:name="Grid Table 4 Accent 1" w:uiPriority="49"/>
-    <w:lsdException w:name="Grid Table 5 Dark Accent 1" w:uiPriority="50"/>
-    <w:lsdException w:name="Grid Table 6 Colorful Accent 1" w:uiPriority="51"/>
-    <w:lsdException w:name="Grid Table 7 Colorful Accent 1" w:uiPriority="52"/>
-    <w:lsdException w:name="Grid Table 1 Light Accent 2" w:uiPriority="46"/>
-    <w:lsdException w:name="Grid Table 2 Accent 2" w:uiPriority="47"/>
-    <w:lsdException w:name="Grid Table 3 Accent 2" w:uiPriority="48"/>
-    <w:lsdException w:name="Grid Table 4 Accent 2" w:uiPriority="49"/>
-    <w:lsdException w:name="Grid Table 5 Dark Accent 2" w:uiPriority="50"/>
-    <w:lsdException w:name="Grid Table 6 Colorful Accent 2" w:uiPriority="51"/>
-    <w:lsdException w:name="Grid Table 7 Colorful Accent 2" w:uiPriority="52"/>
-    <w:lsdException w:name="Grid Table 1 Light Accent 3" w:uiPriority="46"/>
-    <w:lsdException w:name="Grid Table 2 Accent 3" w:uiPriority="47"/>
-    <w:lsdException w:name="Grid Table 3 Accent 3" w:uiPriority="48"/>
-    <w:lsdException w:name="Grid Table 4 Accent 3" w:uiPriority="49"/>
-    <w:lsdException w:name="Grid Table 5 Dark Accent 3" w:uiPriority="50"/>
-    <w:lsdException w:name="Grid Table 6 Colorful Accent 3" w:uiPriority="51"/>
-    <w:lsdException w:name="Grid Table 7 Colorful Accent 3" w:uiPriority="52"/>
-    <w:lsdException w:name="Grid Table 1 Light Accent 4" w:uiPriority="46"/>
-    <w:lsdException w:name="Grid Table 2 Accent 4" w:uiPriority="47"/>
-    <w:lsdException w:name="Grid Table 3 Accent 4" w:uiPriority="48"/>
-    <w:lsdException w:name="Grid Table 4 Accent 4" w:uiPriority="49"/>
-    <w:lsdException w:name="Grid Table 5 Dark Accent 4" w:uiPriority="50"/>
-    <w:lsdException w:name="Grid Table 6 Colorful Accent 4" w:uiPriority="51"/>
-    <w:lsdException w:name="Grid Table 7 Colorful Accent 4" w:uiPriority="52"/>
-    <w:lsdException w:name="Grid Table 1 Light Accent 5" w:uiPriority="46"/>
-    <w:lsdException w:name="Grid Table 2 Accent 5" w:uiPriority="47"/>
-    <w:lsdException w:name="Grid Table 3 Accent 5" w:uiPriority="48"/>
-    <w:lsdException w:name="Grid Table 4 Accent 5" w:uiPriority="49"/>
-    <w:lsdException w:name="Grid Table 5 Dark Accent 5" w:uiPriority="50"/>
-    <w:lsdException w:name="Grid Table 6 Colorful Accent 5" w:uiPriority="51"/>
-    <w:lsdException w:name="Grid Table 7 Colorful Accent 5" w:uiPriority="52"/>
-    <w:lsdException w:name="Grid Table 1 Light Accent 6" w:uiPriority="46"/>
-    <w:lsdException w:name="Grid Table 2 Accent 6" w:uiPriority="47"/>
-    <w:lsdException w:name="Grid Table 3 Accent 6" w:uiPriority="48"/>
-    <w:lsdException w:name="Grid Table 4 Accent 6" w:uiPriority="49"/>
-    <w:lsdException w:name="Grid Table 5 Dark Accent 6" w:uiPriority="50"/>
-    <w:lsdException w:name="Grid Table 6 Colorful Accent 6" w:uiPriority="51"/>
-    <w:lsdException w:name="Grid Table 7 Colorful Accent 6" w:uiPriority="52"/>
-    <w:lsdException w:name="List Table 1 Light" w:uiPriority="46"/>
-    <w:lsdException w:name="List Table 2" w:uiPriority="47"/>
-    <w:lsdException w:name="List Table 3" w:uiPriority="48"/>
-    <w:lsdException w:name="List Table 4" w:uiPriority="49"/>
-    <w:lsdException w:name="List Table 5 Dark" w:uiPriority="50"/>
-    <w:lsdException w:name="List Table 6 Colorful" w:uiPriority="51"/>
-    <w:lsdException w:name="List Table 7 Colorful" w:uiPriority="52"/>
-    <w:lsdException w:name="List Table 1 Light Accent 1" w:uiPriority="46"/>
-    <w:lsdException w:name="List Table 2 Accent 1" w:uiPriority="47"/>
-    <w:lsdException w:name="List Table 3 Accent 1" w:uiPriority="48"/>
-    <w:lsdException w:name="List Table 4 Accent 1" w:uiPriority="49"/>
-    <w:lsdException w:name="List Table 5 Dark Accent 1" w:uiPriority="50"/>
-    <w:lsdException w:name="List Table 6 Colorful Accent 1" w:uiPriority="51"/>
-    <w:lsdException w:name="List Table 7 Colorful Accent 1" w:uiPriority="52"/>
-    <w:lsdException w:name="List Table 1 Light Accent 2" w:uiPriority="46"/>
-    <w:lsdException w:name="List Table 2 Accent 2" w:uiPriority="47"/>
-    <w:lsdException w:name="List Table 3 Accent 2" w:uiPriority="48"/>
-    <w:lsdException w:name="List Table 4 Accent 2" w:uiPriority="49"/>
-    <w:lsdException w:name="List Table 5 Dark Accent 2" w:uiPriority="50"/>
-    <w:lsdException w:name="List Table 6 Colorful Accent 2" w:uiPriority="51"/>
-    <w:lsdException w:name="List Table 7 Colorful Accent 2" w:uiPriority="52"/>
-    <w:lsdException w:name="List Table 1 Light Accent 3" w:uiPriority="46"/>
-    <w:lsdException w:name="List Table 2 Accent 3" w:uiPriority="47"/>
-    <w:lsdException w:name="List Table 3 Accent 3" w:uiPriority="48"/>
-    <w:lsdException w:name="List Table 4 Accent 3" w:uiPriority="49"/>
-    <w:lsdException w:name="List Table 5 Dark Accent 3" w:uiPriority="50"/>
-    <w:lsdException w:name="List Table 6 Colorful Accent 3" w:uiPriority="51"/>
-    <w:lsdException w:name="List Table 7 Colorful Accent 3" w:uiPriority="52"/>
-    <w:lsdException w:name="List Table 1 Light Accent 4" w:uiPriority="46"/>
-    <w:lsdException w:name="List Table 2 Accent 4" w:uiPriority="47"/>
-    <w:lsdException w:name="List Table 3 Accent 4" w:uiPriority="48"/>
-    <w:lsdException w:name="List Table 4 Accent 4" w:uiPriority="49"/>
-    <w:lsdException w:name="List Table 5 Dark Accent 4" w:uiPriority="50"/>
-    <w:lsdException w:name="List Table 6 Colorful Accent 4" w:uiPriority="51"/>
-    <w:lsdException w:name="List Table 7 Colorful Accent 4" w:uiPriority="52"/>
-    <w:lsdException w:name="List Table 1 Light Accent 5" w:uiPriority="46"/>
-    <w:lsdException w:name="List Table 2 Accent 5" w:uiPriority="47"/>
-    <w:lsdException w:name="List Table 3 Accent 5" w:uiPriority="48"/>
-    <w:lsdException w:name="List Table 4 Accent 5" w:uiPriority="49"/>
-    <w:lsdException w:name="List Table 5 Dark Accent 5" w:uiPriority="50"/>
-    <w:lsdException w:name="List Table 6 Colorful Accent 5" w:uiPriority="51"/>
-    <w:lsdException w:name="List Table 7 Colorful Accent 5" w:uiPriority="52"/>
-    <w:lsdException w:name="List Table 1 Light Accent 6" w:uiPriority="46"/>
-    <w:lsdException w:name="List Table 2 Accent 6" w:uiPriority="47"/>
-    <w:lsdException w:name="List Table 3 Accent 6" w:uiPriority="48"/>
-    <w:lsdException w:name="List Table 4 Accent 6" w:uiPriority="49"/>
-    <w:lsdException w:name="List Table 5 Dark Accent 6" w:uiPriority="50"/>
-    <w:lsdException w:name="List Table 6 Colorful Accent 6" w:uiPriority="51"/>
-    <w:lsdException w:name="List Table 7 Colorful Accent 6" w:uiPriority="52"/>
+  <w:latentStyles w:count="260" w:defQFormat="0" w:defUnhideWhenUsed="1" w:defSemiHidden="1" w:defUIPriority="99" w:defLockedState="0">
+    <w:lsdException w:qFormat="1" w:unhideWhenUsed="0" w:uiPriority="0" w:semiHidden="0" w:name="Normal"/>
+    <w:lsdException w:qFormat="1" w:unhideWhenUsed="0" w:uiPriority="9" w:semiHidden="0" w:name="heading 1"/>
+    <w:lsdException w:qFormat="1" w:uiPriority="9" w:name="heading 2"/>
+    <w:lsdException w:qFormat="1" w:uiPriority="9" w:name="heading 3"/>
+    <w:lsdException w:qFormat="1" w:uiPriority="9" w:name="heading 4"/>
+    <w:lsdException w:qFormat="1" w:uiPriority="9" w:name="heading 5"/>
+    <w:lsdException w:qFormat="1" w:uiPriority="9" w:name="heading 6"/>
+    <w:lsdException w:qFormat="1" w:uiPriority="9" w:name="heading 7"/>
+    <w:lsdException w:qFormat="1" w:uiPriority="9" w:name="heading 8"/>
+    <w:lsdException w:qFormat="1" w:uiPriority="9" w:name="heading 9"/>
+    <w:lsdException w:uiPriority="99" w:name="index 1"/>
+    <w:lsdException w:uiPriority="99" w:name="index 2"/>
+    <w:lsdException w:uiPriority="99" w:name="index 3"/>
+    <w:lsdException w:uiPriority="99" w:name="index 4"/>
+    <w:lsdException w:uiPriority="99" w:name="index 5"/>
+    <w:lsdException w:uiPriority="99" w:name="index 6"/>
+    <w:lsdException w:uiPriority="99" w:name="index 7"/>
+    <w:lsdException w:uiPriority="99" w:name="index 8"/>
+    <w:lsdException w:uiPriority="99" w:name="index 9"/>
+    <w:lsdException w:uiPriority="39" w:name="toc 1"/>
+    <w:lsdException w:uiPriority="39" w:name="toc 2"/>
+    <w:lsdException w:uiPriority="39" w:name="toc 3"/>
+    <w:lsdException w:uiPriority="39" w:name="toc 4"/>
+    <w:lsdException w:uiPriority="39" w:name="toc 5"/>
+    <w:lsdException w:uiPriority="39" w:name="toc 6"/>
+    <w:lsdException w:uiPriority="39" w:name="toc 7"/>
+    <w:lsdException w:uiPriority="39" w:name="toc 8"/>
+    <w:lsdException w:uiPriority="39" w:name="toc 9"/>
+    <w:lsdException w:uiPriority="99" w:name="Normal Indent"/>
+    <w:lsdException w:uiPriority="99" w:name="footnote text"/>
+    <w:lsdException w:qFormat="1" w:unhideWhenUsed="0" w:uiPriority="99" w:semiHidden="0" w:name="annotation text"/>
+    <w:lsdException w:uiPriority="99" w:semiHidden="0" w:name="header"/>
+    <w:lsdException w:qFormat="1" w:uiPriority="99" w:semiHidden="0" w:name="footer"/>
+    <w:lsdException w:uiPriority="99" w:name="index heading"/>
+    <w:lsdException w:qFormat="1" w:uiPriority="35" w:name="caption"/>
+    <w:lsdException w:uiPriority="99" w:name="table of figures"/>
+    <w:lsdException w:uiPriority="99" w:name="envelope address"/>
+    <w:lsdException w:uiPriority="99" w:name="envelope return"/>
+    <w:lsdException w:uiPriority="99" w:name="footnote reference"/>
+    <w:lsdException w:uiPriority="99" w:name="annotation reference"/>
+    <w:lsdException w:uiPriority="99" w:name="line number"/>
+    <w:lsdException w:uiPriority="99" w:name="page number"/>
+    <w:lsdException w:uiPriority="99" w:name="endnote reference"/>
+    <w:lsdException w:uiPriority="99" w:name="endnote text"/>
+    <w:lsdException w:uiPriority="99" w:name="table of authorities"/>
+    <w:lsdException w:uiPriority="99" w:name="macro"/>
+    <w:lsdException w:uiPriority="99" w:name="toa heading"/>
+    <w:lsdException w:uiPriority="99" w:name="List"/>
+    <w:lsdException w:uiPriority="99" w:name="List Bullet"/>
+    <w:lsdException w:uiPriority="99" w:name="List Number"/>
+    <w:lsdException w:uiPriority="99" w:name="List 2"/>
+    <w:lsdException w:uiPriority="99" w:name="List 3"/>
+    <w:lsdException w:uiPriority="99" w:name="List 4"/>
+    <w:lsdException w:uiPriority="99" w:name="List 5"/>
+    <w:lsdException w:uiPriority="99" w:name="List Bullet 2"/>
+    <w:lsdException w:uiPriority="99" w:name="List Bullet 3"/>
+    <w:lsdException w:uiPriority="99" w:name="List Bullet 4"/>
+    <w:lsdException w:uiPriority="99" w:name="List Bullet 5"/>
+    <w:lsdException w:uiPriority="99" w:name="List Number 2"/>
+    <w:lsdException w:uiPriority="99" w:name="List Number 3"/>
+    <w:lsdException w:uiPriority="99" w:name="List Number 4"/>
+    <w:lsdException w:uiPriority="99" w:name="List Number 5"/>
+    <w:lsdException w:qFormat="1" w:unhideWhenUsed="0" w:uiPriority="10" w:semiHidden="0" w:name="Title"/>
+    <w:lsdException w:uiPriority="99" w:name="Closing"/>
+    <w:lsdException w:uiPriority="99" w:name="Signature"/>
+    <w:lsdException w:uiPriority="1" w:name="Default Paragraph Font"/>
+    <w:lsdException w:uiPriority="99" w:name="Body Text"/>
+    <w:lsdException w:uiPriority="99" w:name="Body Text Indent"/>
+    <w:lsdException w:uiPriority="99" w:name="List Continue"/>
+    <w:lsdException w:uiPriority="99" w:name="List Continue 2"/>
+    <w:lsdException w:uiPriority="99" w:name="List Continue 3"/>
+    <w:lsdException w:uiPriority="99" w:name="List Continue 4"/>
+    <w:lsdException w:uiPriority="99" w:name="List Continue 5"/>
+    <w:lsdException w:uiPriority="99" w:name="Message Header"/>
+    <w:lsdException w:qFormat="1" w:unhideWhenUsed="0" w:uiPriority="11" w:semiHidden="0" w:name="Subtitle"/>
+    <w:lsdException w:uiPriority="99" w:name="Salutation"/>
+    <w:lsdException w:uiPriority="99" w:name="Date"/>
+    <w:lsdException w:uiPriority="99" w:name="Body Text First Indent"/>
+    <w:lsdException w:uiPriority="99" w:name="Body Text First Indent 2"/>
+    <w:lsdException w:uiPriority="99" w:name="Note Heading"/>
+    <w:lsdException w:uiPriority="99" w:name="Body Text 2"/>
+    <w:lsdException w:uiPriority="99" w:name="Body Text 3"/>
+    <w:lsdException w:uiPriority="99" w:name="Body Text Indent 2"/>
+    <w:lsdException w:uiPriority="99" w:name="Body Text Indent 3"/>
+    <w:lsdException w:uiPriority="99" w:name="Block Text"/>
+    <w:lsdException w:uiPriority="99" w:name="Hyperlink"/>
+    <w:lsdException w:uiPriority="99" w:name="FollowedHyperlink"/>
+    <w:lsdException w:qFormat="1" w:unhideWhenUsed="0" w:uiPriority="22" w:semiHidden="0" w:name="Strong"/>
+    <w:lsdException w:qFormat="1" w:unhideWhenUsed="0" w:uiPriority="20" w:semiHidden="0" w:name="Emphasis"/>
+    <w:lsdException w:uiPriority="99" w:name="Document Map"/>
+    <w:lsdException w:uiPriority="99" w:name="Plain Text"/>
+    <w:lsdException w:uiPriority="99" w:name="E-mail Signature"/>
+    <w:lsdException w:uiPriority="99" w:name="Normal (Web)"/>
+    <w:lsdException w:uiPriority="99" w:name="HTML Acronym"/>
+    <w:lsdException w:uiPriority="99" w:name="HTML Address"/>
+    <w:lsdException w:uiPriority="99" w:name="HTML Cite"/>
+    <w:lsdException w:uiPriority="99" w:name="HTML Code"/>
+    <w:lsdException w:uiPriority="99" w:name="HTML Definition"/>
+    <w:lsdException w:uiPriority="99" w:name="HTML Keyboard"/>
+    <w:lsdException w:uiPriority="99" w:name="HTML Preformatted"/>
+    <w:lsdException w:uiPriority="99" w:name="HTML Sample"/>
+    <w:lsdException w:uiPriority="99" w:name="HTML Typewriter"/>
+    <w:lsdException w:uiPriority="99" w:name="HTML Variable"/>
+    <w:lsdException w:qFormat="1" w:uiPriority="99" w:name="Normal Table"/>
+    <w:lsdException w:uiPriority="99" w:name="annotation subject"/>
+    <w:lsdException w:uiPriority="99" w:name="Table Simple 1"/>
+    <w:lsdException w:uiPriority="99" w:name="Table Simple 2"/>
+    <w:lsdException w:uiPriority="99" w:name="Table Simple 3"/>
+    <w:lsdException w:uiPriority="99" w:name="Table Classic 1"/>
+    <w:lsdException w:uiPriority="99" w:name="Table Classic 2"/>
+    <w:lsdException w:uiPriority="99" w:name="Table Classic 3"/>
+    <w:lsdException w:uiPriority="99" w:name="Table Classic 4"/>
+    <w:lsdException w:uiPriority="99" w:name="Table Colorful 1"/>
+    <w:lsdException w:uiPriority="99" w:name="Table Colorful 2"/>
+    <w:lsdException w:uiPriority="99" w:name="Table Colorful 3"/>
+    <w:lsdException w:uiPriority="99" w:name="Table Columns 1"/>
+    <w:lsdException w:uiPriority="99" w:name="Table Columns 2"/>
+    <w:lsdException w:uiPriority="99" w:name="Table Columns 3"/>
+    <w:lsdException w:uiPriority="99" w:name="Table Columns 4"/>
+    <w:lsdException w:uiPriority="99" w:name="Table Columns 5"/>
+    <w:lsdException w:uiPriority="99" w:name="Table Grid 1"/>
+    <w:lsdException w:uiPriority="99" w:name="Table Grid 2"/>
+    <w:lsdException w:uiPriority="99" w:name="Table Grid 3"/>
+    <w:lsdException w:uiPriority="99" w:name="Table Grid 4"/>
+    <w:lsdException w:uiPriority="99" w:name="Table Grid 5"/>
+    <w:lsdException w:uiPriority="99" w:name="Table Grid 6"/>
+    <w:lsdException w:uiPriority="99" w:name="Table Grid 7"/>
+    <w:lsdException w:uiPriority="99" w:name="Table Grid 8"/>
+    <w:lsdException w:uiPriority="99" w:name="Table List 1"/>
+    <w:lsdException w:uiPriority="99" w:name="Table List 2"/>
+    <w:lsdException w:uiPriority="99" w:name="Table List 3"/>
+    <w:lsdException w:uiPriority="99" w:name="Table List 4"/>
+    <w:lsdException w:uiPriority="99" w:name="Table List 5"/>
+    <w:lsdException w:uiPriority="99" w:name="Table List 6"/>
+    <w:lsdException w:uiPriority="99" w:name="Table List 7"/>
+    <w:lsdException w:uiPriority="99" w:name="Table List 8"/>
+    <w:lsdException w:uiPriority="99" w:name="Table 3D effects 1"/>
+    <w:lsdException w:uiPriority="99" w:name="Table 3D effects 2"/>
+    <w:lsdException w:uiPriority="99" w:name="Table 3D effects 3"/>
+    <w:lsdException w:uiPriority="99" w:name="Table Contemporary"/>
+    <w:lsdException w:uiPriority="99" w:name="Table Elegant"/>
+    <w:lsdException w:uiPriority="99" w:name="Table Professional"/>
+    <w:lsdException w:uiPriority="99" w:name="Table Subtle 1"/>
+    <w:lsdException w:uiPriority="99" w:name="Table Subtle 2"/>
+    <w:lsdException w:uiPriority="99" w:name="Table Web 1"/>
+    <w:lsdException w:uiPriority="99" w:name="Table Web 2"/>
+    <w:lsdException w:uiPriority="99" w:name="Table Web 3"/>
+    <w:lsdException w:uiPriority="99" w:name="Balloon Text"/>
+    <w:lsdException w:unhideWhenUsed="0" w:uiPriority="39" w:semiHidden="0" w:name="Table Grid"/>
+    <w:lsdException w:uiPriority="99" w:name="Table Theme"/>
+    <w:lsdException w:unhideWhenUsed="0" w:uiPriority="60" w:semiHidden="0" w:name="Light Shading"/>
+    <w:lsdException w:unhideWhenUsed="0" w:uiPriority="61" w:semiHidden="0" w:name="Light List"/>
+    <w:lsdException w:unhideWhenUsed="0" w:uiPriority="62" w:semiHidden="0" w:name="Light Grid"/>
+    <w:lsdException w:unhideWhenUsed="0" w:uiPriority="63" w:semiHidden="0" w:name="Medium Shading 1"/>
+    <w:lsdException w:unhideWhenUsed="0" w:uiPriority="64" w:semiHidden="0" w:name="Medium Shading 2"/>
+    <w:lsdException w:unhideWhenUsed="0" w:uiPriority="65" w:semiHidden="0" w:name="Medium List 1"/>
+    <w:lsdException w:unhideWhenUsed="0" w:uiPriority="66" w:semiHidden="0" w:name="Medium List 2"/>
+    <w:lsdException w:unhideWhenUsed="0" w:uiPriority="67" w:semiHidden="0" w:name="Medium Grid 1"/>
+    <w:lsdException w:unhideWhenUsed="0" w:uiPriority="68" w:semiHidden="0" w:name="Medium Grid 2"/>
+    <w:lsdException w:unhideWhenUsed="0" w:uiPriority="69" w:semiHidden="0" w:name="Medium Grid 3"/>
+    <w:lsdException w:unhideWhenUsed="0" w:uiPriority="70" w:semiHidden="0" w:name="Dark List"/>
+    <w:lsdException w:unhideWhenUsed="0" w:uiPriority="71" w:semiHidden="0" w:name="Colorful Shading"/>
+    <w:lsdException w:unhideWhenUsed="0" w:uiPriority="72" w:semiHidden="0" w:name="Colorful List"/>
+    <w:lsdException w:unhideWhenUsed="0" w:uiPriority="73" w:semiHidden="0" w:name="Colorful Grid"/>
+    <w:lsdException w:unhideWhenUsed="0" w:uiPriority="60" w:semiHidden="0" w:name="Light Shading Accent 1"/>
+    <w:lsdException w:unhideWhenUsed="0" w:uiPriority="61" w:semiHidden="0" w:name="Light List Accent 1"/>
+    <w:lsdException w:unhideWhenUsed="0" w:uiPriority="62" w:semiHidden="0" w:name="Light Grid Accent 1"/>
+    <w:lsdException w:unhideWhenUsed="0" w:uiPriority="63" w:semiHidden="0" w:name="Medium Shading 1 Accent 1"/>
+    <w:lsdException w:unhideWhenUsed="0" w:uiPriority="64" w:semiHidden="0" w:name="Medium Shading 2 Accent 1"/>
+    <w:lsdException w:unhideWhenUsed="0" w:uiPriority="65" w:semiHidden="0" w:name="Medium List 1 Accent 1"/>
+    <w:lsdException w:unhideWhenUsed="0" w:uiPriority="66" w:semiHidden="0" w:name="Medium List 2 Accent 1"/>
+    <w:lsdException w:unhideWhenUsed="0" w:uiPriority="67" w:semiHidden="0" w:name="Medium Grid 1 Accent 1"/>
+    <w:lsdException w:unhideWhenUsed="0" w:uiPriority="68" w:semiHidden="0" w:name="Medium Grid 2 Accent 1"/>
+    <w:lsdException w:unhideWhenUsed="0" w:uiPriority="69" w:semiHidden="0" w:name="Medium Grid 3 Accent 1"/>
+    <w:lsdException w:unhideWhenUsed="0" w:uiPriority="70" w:semiHidden="0" w:name="Dark List Accent 1"/>
+    <w:lsdException w:unhideWhenUsed="0" w:uiPriority="71" w:semiHidden="0" w:name="Colorful Shading Accent 1"/>
+    <w:lsdException w:unhideWhenUsed="0" w:uiPriority="72" w:semiHidden="0" w:name="Colorful List Accent 1"/>
+    <w:lsdException w:unhideWhenUsed="0" w:uiPriority="73" w:semiHidden="0" w:name="Colorful Grid Accent 1"/>
+    <w:lsdException w:unhideWhenUsed="0" w:uiPriority="60" w:semiHidden="0" w:name="Light Shading Accent 2"/>
+    <w:lsdException w:unhideWhenUsed="0" w:uiPriority="61" w:semiHidden="0" w:name="Light List Accent 2"/>
+    <w:lsdException w:unhideWhenUsed="0" w:uiPriority="62" w:semiHidden="0" w:name="Light Grid Accent 2"/>
+    <w:lsdException w:unhideWhenUsed="0" w:uiPriority="63" w:semiHidden="0" w:name="Medium Shading 1 Accent 2"/>
+    <w:lsdException w:unhideWhenUsed="0" w:uiPriority="64" w:semiHidden="0" w:name="Medium Shading 2 Accent 2"/>
+    <w:lsdException w:unhideWhenUsed="0" w:uiPriority="65" w:semiHidden="0" w:name="Medium List 1 Accent 2"/>
+    <w:lsdException w:unhideWhenUsed="0" w:uiPriority="66" w:semiHidden="0" w:name="Medium List 2 Accent 2"/>
+    <w:lsdException w:unhideWhenUsed="0" w:uiPriority="67" w:semiHidden="0" w:name="Medium Grid 1 Accent 2"/>
+    <w:lsdException w:unhideWhenUsed="0" w:uiPriority="68" w:semiHidden="0" w:name="Medium Grid 2 Accent 2"/>
+    <w:lsdException w:unhideWhenUsed="0" w:uiPriority="69" w:semiHidden="0" w:name="Medium Grid 3 Accent 2"/>
+    <w:lsdException w:unhideWhenUsed="0" w:uiPriority="70" w:semiHidden="0" w:name="Dark List Accent 2"/>
+    <w:lsdException w:unhideWhenUsed="0" w:uiPriority="71" w:semiHidden="0" w:name="Colorful Shading Accent 2"/>
+    <w:lsdException w:unhideWhenUsed="0" w:uiPriority="72" w:semiHidden="0" w:name="Colorful List Accent 2"/>
+    <w:lsdException w:unhideWhenUsed="0" w:uiPriority="73" w:semiHidden="0" w:name="Colorful Grid Accent 2"/>
+    <w:lsdException w:unhideWhenUsed="0" w:uiPriority="60" w:semiHidden="0" w:name="Light Shading Accent 3"/>
+    <w:lsdException w:unhideWhenUsed="0" w:uiPriority="61" w:semiHidden="0" w:name="Light List Accent 3"/>
+    <w:lsdException w:unhideWhenUsed="0" w:uiPriority="62" w:semiHidden="0" w:name="Light Grid Accent 3"/>
+    <w:lsdException w:unhideWhenUsed="0" w:uiPriority="63" w:semiHidden="0" w:name="Medium Shading 1 Accent 3"/>
+    <w:lsdException w:unhideWhenUsed="0" w:uiPriority="64" w:semiHidden="0" w:name="Medium Shading 2 Accent 3"/>
+    <w:lsdException w:unhideWhenUsed="0" w:uiPriority="65" w:semiHidden="0" w:name="Medium List 1 Accent 3"/>
+    <w:lsdException w:unhideWhenUsed="0" w:uiPriority="66" w:semiHidden="0" w:name="Medium List 2 Accent 3"/>
+    <w:lsdException w:unhideWhenUsed="0" w:uiPriority="67" w:semiHidden="0" w:name="Medium Grid 1 Accent 3"/>
+    <w:lsdException w:unhideWhenUsed="0" w:uiPriority="68" w:semiHidden="0" w:name="Medium Grid 2 Accent 3"/>
+    <w:lsdException w:unhideWhenUsed="0" w:uiPriority="69" w:semiHidden="0" w:name="Medium Grid 3 Accent 3"/>
+    <w:lsdException w:unhideWhenUsed="0" w:uiPriority="70" w:semiHidden="0" w:name="Dark List Accent 3"/>
+    <w:lsdException w:unhideWhenUsed="0" w:uiPriority="71" w:semiHidden="0" w:name="Colorful Shading Accent 3"/>
+    <w:lsdException w:unhideWhenUsed="0" w:uiPriority="72" w:semiHidden="0" w:name="Colorful List Accent 3"/>
+    <w:lsdException w:unhideWhenUsed="0" w:uiPriority="73" w:semiHidden="0" w:name="Colorful Grid Accent 3"/>
+    <w:lsdException w:unhideWhenUsed="0" w:uiPriority="60" w:semiHidden="0" w:name="Light Shading Accent 4"/>
+    <w:lsdException w:unhideWhenUsed="0" w:uiPriority="61" w:semiHidden="0" w:name="Light List Accent 4"/>
+    <w:lsdException w:unhideWhenUsed="0" w:uiPriority="62" w:semiHidden="0" w:name="Light Grid Accent 4"/>
+    <w:lsdException w:unhideWhenUsed="0" w:uiPriority="63" w:semiHidden="0" w:name="Medium Shading 1 Accent 4"/>
+    <w:lsdException w:unhideWhenUsed="0" w:uiPriority="64" w:semiHidden="0" w:name="Medium Shading 2 Accent 4"/>
+    <w:lsdException w:unhideWhenUsed="0" w:uiPriority="65" w:semiHidden="0" w:name="Medium List 1 Accent 4"/>
+    <w:lsdException w:unhideWhenUsed="0" w:uiPriority="66" w:semiHidden="0" w:name="Medium List 2 Accent 4"/>
+    <w:lsdException w:unhideWhenUsed="0" w:uiPriority="67" w:semiHidden="0" w:name="Medium Grid 1 Accent 4"/>
+    <w:lsdException w:unhideWhenUsed="0" w:uiPriority="68" w:semiHidden="0" w:name="Medium Grid 2 Accent 4"/>
+    <w:lsdException w:unhideWhenUsed="0" w:uiPriority="69" w:semiHidden="0" w:name="Medium Grid 3 Accent 4"/>
+    <w:lsdException w:unhideWhenUsed="0" w:uiPriority="70" w:semiHidden="0" w:name="Dark List Accent 4"/>
+    <w:lsdException w:unhideWhenUsed="0" w:uiPriority="71" w:semiHidden="0" w:name="Colorful Shading Accent 4"/>
+    <w:lsdException w:unhideWhenUsed="0" w:uiPriority="72" w:semiHidden="0" w:name="Colorful List Accent 4"/>
+    <w:lsdException w:unhideWhenUsed="0" w:uiPriority="73" w:semiHidden="0" w:name="Colorful Grid Accent 4"/>
+    <w:lsdException w:unhideWhenUsed="0" w:uiPriority="60" w:semiHidden="0" w:name="Light Shading Accent 5"/>
+    <w:lsdException w:unhideWhenUsed="0" w:uiPriority="61" w:semiHidden="0" w:name="Light List Accent 5"/>
+    <w:lsdException w:unhideWhenUsed="0" w:uiPriority="62" w:semiHidden="0" w:name="Light Grid Accent 5"/>
+    <w:lsdException w:unhideWhenUsed="0" w:uiPriority="63" w:semiHidden="0" w:name="Medium Shading 1 Accent 5"/>
+    <w:lsdException w:unhideWhenUsed="0" w:uiPriority="64" w:semiHidden="0" w:name="Medium Shading 2 Accent 5"/>
+    <w:lsdException w:unhideWhenUsed="0" w:uiPriority="65" w:semiHidden="0" w:name="Medium List 1 Accent 5"/>
+    <w:lsdException w:unhideWhenUsed="0" w:uiPriority="66" w:semiHidden="0" w:name="Medium List 2 Accent 5"/>
+    <w:lsdException w:unhideWhenUsed="0" w:uiPriority="67" w:semiHidden="0" w:name="Medium Grid 1 Accent 5"/>
+    <w:lsdException w:unhideWhenUsed="0" w:uiPriority="68" w:semiHidden="0" w:name="Medium Grid 2 Accent 5"/>
+    <w:lsdException w:unhideWhenUsed="0" w:uiPriority="69" w:semiHidden="0" w:name="Medium Grid 3 Accent 5"/>
+    <w:lsdException w:unhideWhenUsed="0" w:uiPriority="70" w:semiHidden="0" w:name="Dark List Accent 5"/>
+    <w:lsdException w:unhideWhenUsed="0" w:uiPriority="71" w:semiHidden="0" w:name="Colorful Shading Accent 5"/>
+    <w:lsdException w:unhideWhenUsed="0" w:uiPriority="72" w:semiHidden="0" w:name="Colorful List Accent 5"/>
+    <w:lsdException w:unhideWhenUsed="0" w:uiPriority="73" w:semiHidden="0" w:name="Colorful Grid Accent 5"/>
+    <w:lsdException w:unhideWhenUsed="0" w:uiPriority="60" w:semiHidden="0" w:name="Light Shading Accent 6"/>
+    <w:lsdException w:unhideWhenUsed="0" w:uiPriority="61" w:semiHidden="0" w:name="Light List Accent 6"/>
+    <w:lsdException w:unhideWhenUsed="0" w:uiPriority="62" w:semiHidden="0" w:name="Light Grid Accent 6"/>
+    <w:lsdException w:unhideWhenUsed="0" w:uiPriority="63" w:semiHidden="0" w:name="Medium Shading 1 Accent 6"/>
+    <w:lsdException w:unhideWhenUsed="0" w:uiPriority="64" w:semiHidden="0" w:name="Medium Shading 2 Accent 6"/>
+    <w:lsdException w:unhideWhenUsed="0" w:uiPriority="65" w:semiHidden="0" w:name="Medium List 1 Accent 6"/>
+    <w:lsdException w:unhideWhenUsed="0" w:uiPriority="66" w:semiHidden="0" w:name="Medium List 2 Accent 6"/>
+    <w:lsdException w:unhideWhenUsed="0" w:uiPriority="67" w:semiHidden="0" w:name="Medium Grid 1 Accent 6"/>
+    <w:lsdException w:unhideWhenUsed="0" w:uiPriority="68" w:semiHidden="0" w:name="Medium Grid 2 Accent 6"/>
+    <w:lsdException w:unhideWhenUsed="0" w:uiPriority="69" w:semiHidden="0" w:name="Medium Grid 3 Accent 6"/>
+    <w:lsdException w:unhideWhenUsed="0" w:uiPriority="70" w:semiHidden="0" w:name="Dark List Accent 6"/>
+    <w:lsdException w:unhideWhenUsed="0" w:uiPriority="71" w:semiHidden="0" w:name="Colorful Shading Accent 6"/>
+    <w:lsdException w:unhideWhenUsed="0" w:uiPriority="72" w:semiHidden="0" w:name="Colorful List Accent 6"/>
+    <w:lsdException w:unhideWhenUsed="0" w:uiPriority="73" w:semiHidden="0" w:name="Colorful Grid Accent 6"/>
   </w:latentStyles>
-  <w:style w:type="paragraph" w:default="1" w:styleId="a">
+  <w:style w:type="paragraph" w:default="1" w:styleId="1">
     <w:name w:val="Normal"/>
     <w:qFormat/>
+    <w:uiPriority w:val="0"/>
     <w:pPr>
       <w:widowControl w:val="0"/>
       <w:jc w:val="both"/>
     </w:pPr>
     <w:rPr>
-      <w:rFonts w:ascii="Times New Roman" w:eastAsia="宋体" w:hAnsi="Times New Roman" w:cs="Times New Roman"/>
+      <w:rFonts w:ascii="Times New Roman" w:hAnsi="Times New Roman" w:eastAsia="宋体" w:cs="Times New Roman"/>
       <w:kern w:val="2"/>
       <w:sz w:val="21"/>
       <w:szCs w:val="24"/>
+      <w:lang w:val="en-US" w:eastAsia="zh-CN" w:bidi="ar-SA"/>
     </w:rPr>
   </w:style>
-  <w:style w:type="character" w:default="1" w:styleId="a0">
+  <w:style w:type="character" w:default="1" w:styleId="6">
     <w:name w:val="Default Paragraph Font"/>
-    <w:uiPriority w:val="1"/>
     <w:semiHidden/>
     <w:unhideWhenUsed/>
+    <w:uiPriority w:val="1"/>
   </w:style>
-  <w:style w:type="table" w:default="1" w:styleId="a1">
+  <w:style w:type="table" w:default="1" w:styleId="5">
     <w:name w:val="Normal Table"/>
-    <w:uiPriority w:val="99"/>
     <w:semiHidden/>
     <w:unhideWhenUsed/>
+    <w:qFormat/>
+    <w:uiPriority w:val="99"/>
     <w:tblPr>
-      <w:tblInd w:w="0" w:type="dxa"/>
       <w:tblCellMar>
         <w:top w:w="0" w:type="dxa"/>
         <w:left w:w="108" w:type="dxa"/>
@@ -3430,16 +3409,11 @@
       </w:tblCellMar>
     </w:tblPr>
   </w:style>
-  <w:style w:type="numbering" w:default="1" w:styleId="a2">
-    <w:name w:val="No List"/>
-    <w:uiPriority w:val="99"/>
-    <w:semiHidden/>
-    <w:unhideWhenUsed/>
-  </w:style>
-  <w:style w:type="paragraph" w:styleId="a3">
+  <w:style w:type="paragraph" w:styleId="2">
     <w:name w:val="annotation text"/>
-    <w:basedOn w:val="a"/>
-    <w:link w:val="1"/>
+    <w:basedOn w:val="1"/>
+    <w:link w:val="10"/>
+    <w:qFormat/>
     <w:uiPriority w:val="99"/>
     <w:pPr>
       <w:jc w:val="left"/>
@@ -3451,13 +3425,13 @@
       <w:lang w:val="zh-CN"/>
     </w:rPr>
   </w:style>
-  <w:style w:type="paragraph" w:styleId="a4">
+  <w:style w:type="paragraph" w:styleId="3">
     <w:name w:val="footer"/>
-    <w:basedOn w:val="a"/>
-    <w:link w:val="a5"/>
-    <w:uiPriority w:val="99"/>
+    <w:basedOn w:val="1"/>
+    <w:link w:val="8"/>
     <w:unhideWhenUsed/>
     <w:qFormat/>
+    <w:uiPriority w:val="99"/>
     <w:pPr>
       <w:tabs>
         <w:tab w:val="center" w:pos="4153"/>
@@ -3467,20 +3441,20 @@
       <w:jc w:val="left"/>
     </w:pPr>
     <w:rPr>
-      <w:rFonts w:asciiTheme="minorHAnsi" w:eastAsiaTheme="minorEastAsia" w:hAnsiTheme="minorHAnsi" w:cstheme="minorBidi"/>
+      <w:rFonts w:asciiTheme="minorHAnsi" w:hAnsiTheme="minorHAnsi" w:eastAsiaTheme="minorEastAsia" w:cstheme="minorBidi"/>
       <w:sz w:val="18"/>
       <w:szCs w:val="18"/>
     </w:rPr>
   </w:style>
-  <w:style w:type="paragraph" w:styleId="a6">
+  <w:style w:type="paragraph" w:styleId="4">
     <w:name w:val="header"/>
-    <w:basedOn w:val="a"/>
-    <w:link w:val="a7"/>
+    <w:basedOn w:val="1"/>
+    <w:link w:val="7"/>
+    <w:unhideWhenUsed/>
     <w:uiPriority w:val="99"/>
-    <w:unhideWhenUsed/>
     <w:pPr>
       <w:pBdr>
-        <w:bottom w:val="single" w:sz="6" w:space="1" w:color="auto"/>
+        <w:bottom w:val="single" w:color="auto" w:sz="6" w:space="1"/>
       </w:pBdr>
       <w:tabs>
         <w:tab w:val="center" w:pos="4153"/>
@@ -3490,49 +3464,51 @@
       <w:jc w:val="center"/>
     </w:pPr>
     <w:rPr>
-      <w:rFonts w:asciiTheme="minorHAnsi" w:eastAsiaTheme="minorEastAsia" w:hAnsiTheme="minorHAnsi" w:cstheme="minorBidi"/>
+      <w:rFonts w:asciiTheme="minorHAnsi" w:hAnsiTheme="minorHAnsi" w:eastAsiaTheme="minorEastAsia" w:cstheme="minorBidi"/>
       <w:sz w:val="18"/>
       <w:szCs w:val="18"/>
     </w:rPr>
   </w:style>
-  <w:style w:type="character" w:customStyle="1" w:styleId="a7">
+  <w:style w:type="character" w:customStyle="1" w:styleId="7">
     <w:name w:val="页眉 字符"/>
-    <w:basedOn w:val="a0"/>
-    <w:link w:val="a6"/>
+    <w:basedOn w:val="6"/>
+    <w:link w:val="4"/>
+    <w:qFormat/>
     <w:uiPriority w:val="99"/>
     <w:rPr>
       <w:sz w:val="18"/>
       <w:szCs w:val="18"/>
     </w:rPr>
   </w:style>
-  <w:style w:type="character" w:customStyle="1" w:styleId="a5">
+  <w:style w:type="character" w:customStyle="1" w:styleId="8">
     <w:name w:val="页脚 字符"/>
-    <w:basedOn w:val="a0"/>
-    <w:link w:val="a4"/>
+    <w:basedOn w:val="6"/>
+    <w:link w:val="3"/>
+    <w:qFormat/>
     <w:uiPriority w:val="99"/>
     <w:rPr>
       <w:sz w:val="18"/>
       <w:szCs w:val="18"/>
     </w:rPr>
   </w:style>
-  <w:style w:type="character" w:customStyle="1" w:styleId="a8">
+  <w:style w:type="character" w:customStyle="1" w:styleId="9">
     <w:name w:val="批注文字 字符"/>
-    <w:basedOn w:val="a0"/>
-    <w:uiPriority w:val="99"/>
+    <w:basedOn w:val="6"/>
     <w:semiHidden/>
     <w:qFormat/>
+    <w:uiPriority w:val="99"/>
     <w:rPr>
-      <w:rFonts w:ascii="Times New Roman" w:eastAsia="宋体" w:hAnsi="Times New Roman" w:cs="Times New Roman"/>
+      <w:rFonts w:ascii="Times New Roman" w:hAnsi="Times New Roman" w:eastAsia="宋体" w:cs="Times New Roman"/>
       <w:szCs w:val="24"/>
     </w:rPr>
   </w:style>
-  <w:style w:type="character" w:customStyle="1" w:styleId="1">
+  <w:style w:type="character" w:customStyle="1" w:styleId="10">
     <w:name w:val="批注文字 字符1"/>
-    <w:link w:val="a3"/>
+    <w:link w:val="2"/>
+    <w:qFormat/>
     <w:uiPriority w:val="99"/>
-    <w:qFormat/>
     <w:rPr>
-      <w:rFonts w:ascii="Calibri" w:eastAsia="宋体" w:hAnsi="Calibri" w:cs="Times New Roman"/>
+      <w:rFonts w:ascii="Calibri" w:hAnsi="Calibri" w:eastAsia="宋体" w:cs="Times New Roman"/>
       <w:kern w:val="0"/>
       <w:szCs w:val="21"/>
       <w:lang w:val="zh-CN" w:eastAsia="zh-CN"/>
@@ -3793,7 +3769,6 @@
     </a:fmtScheme>
   </a:themeElements>
   <a:objectDefaults/>
-  <a:extraClrSchemeLst/>
 </a:theme>
 </file>
 
